--- a/Homework/HW7/HW7_Patrick-Neyland.docx
+++ b/Homework/HW7/HW7_Patrick-Neyland.docx
@@ -66,7 +66,7 @@
       </w:r>
     </w:p>
     <w:bookmarkEnd w:id="20"/>
-    <w:bookmarkStart w:id="24" w:name="question-2"/>
+    <w:bookmarkStart w:id="23" w:name="question-2"/>
     <w:p>
       <w:pPr>
         <w:pStyle w:val="Heading2"/>
@@ -183,62 +183,299 @@
         <w:t xml:space="preserve"> </w:t>
       </w:r>
       <w:r>
-        <w:t xml:space="preserve">All positive</w:t>
-      </w:r>
-    </w:p>
-    <w:bookmarkEnd w:id="21"/>
-    <w:bookmarkStart w:id="22" w:name="part-iii"/>
-    <w:p>
-      <w:pPr>
-        <w:pStyle w:val="Heading3"/>
-      </w:pPr>
-      <w:r>
-        <w:t xml:space="preserve">Part iii</w:t>
-      </w:r>
-    </w:p>
-    <w:p>
-      <w:pPr>
-        <w:pStyle w:val="FirstParagraph"/>
-      </w:pPr>
-      <w:r>
-        <w:t xml:space="preserve">10 percent increase in pop will reult in .66 percent increase in rent.</w:t>
-      </w:r>
-    </w:p>
-    <w:bookmarkEnd w:id="22"/>
-    <w:bookmarkStart w:id="23" w:name="part-iv"/>
-    <w:p>
-      <w:pPr>
-        <w:pStyle w:val="Heading3"/>
-      </w:pPr>
-      <w:r>
-        <w:t xml:space="preserve">Part iv</w:t>
-      </w:r>
-    </w:p>
-    <w:p>
-      <w:pPr>
-        <w:pStyle w:val="FirstParagraph"/>
-      </w:pPr>
+        <w:t xml:space="preserve">I expect both</w:t>
+      </w:r>
+      <w:r>
+        <w:t xml:space="preserve"> </w:t>
+      </w:r>
+      <m:oMath>
+        <m:sSub>
+          <m:e>
+            <m:r>
+              <m:t>β</m:t>
+            </m:r>
+          </m:e>
+          <m:sub>
+            <m:r>
+              <m:t>1</m:t>
+            </m:r>
+          </m:sub>
+        </m:sSub>
+      </m:oMath>
+      <w:r>
+        <w:t xml:space="preserve"> </w:t>
+      </w:r>
+      <w:r>
+        <w:t xml:space="preserve">and</w:t>
+      </w:r>
+      <w:r>
+        <w:t xml:space="preserve"> </w:t>
+      </w:r>
       <m:oMath>
         <m:r>
-          <m:t>α</m:t>
+          <m:t>b</m:t>
+        </m:r>
+        <m:r>
+          <m:t>e</m:t>
+        </m:r>
+        <m:r>
+          <m:t>t</m:t>
+        </m:r>
+        <m:sSub>
+          <m:e>
+            <m:r>
+              <m:t>a</m:t>
+            </m:r>
+          </m:e>
+          <m:sub>
+            <m:r>
+              <m:t>2</m:t>
+            </m:r>
+          </m:sub>
+        </m:sSub>
+      </m:oMath>
+      <w:r>
+        <w:t xml:space="preserve"> </w:t>
+      </w:r>
+      <w:r>
+        <w:t xml:space="preserve">to be positive.</w:t>
+      </w:r>
+      <w:r>
+        <w:t xml:space="preserve"> </w:t>
+      </w:r>
+      <w:r>
+        <w:t xml:space="preserve">### Part iii</w:t>
+      </w:r>
+      <w:r>
+        <w:t xml:space="preserve"> </w:t>
+      </w:r>
+      <w:r>
+        <w:t xml:space="preserve">10 percent increase in pop will result in .66 percent increase in rent, not 6.6 percent as stated in the problem. Because it is a log-log equation, there is no scaling of the coefficients.</w:t>
+      </w:r>
+    </w:p>
+    <w:bookmarkEnd w:id="21"/>
+    <w:bookmarkStart w:id="22" w:name="part-iv"/>
+    <w:p>
+      <w:pPr>
+        <w:pStyle w:val="Heading3"/>
+      </w:pPr>
+      <w:r>
+        <w:t xml:space="preserve">Part iv</w:t>
+      </w:r>
+    </w:p>
+    <w:p>
+      <w:pPr>
+        <w:pStyle w:val="SourceCode"/>
+      </w:pPr>
+      <w:r>
+        <w:rPr>
+          <w:rStyle w:val="NormalTok"/>
+        </w:rPr>
+        <w:t xml:space="preserve">.</w:t>
+      </w:r>
+      <w:r>
+        <w:rPr>
+          <w:rStyle w:val="DecValTok"/>
+        </w:rPr>
+        <w:t xml:space="preserve">0056</w:t>
+      </w:r>
+      <w:r>
+        <w:rPr>
+          <w:rStyle w:val="SpecialCharTok"/>
+        </w:rPr>
+        <w:t xml:space="preserve">/</w:t>
+      </w:r>
+      <w:r>
+        <w:rPr>
+          <w:rStyle w:val="NormalTok"/>
+        </w:rPr>
+        <w:t xml:space="preserve">.</w:t>
+      </w:r>
+      <w:r>
+        <w:rPr>
+          <w:rStyle w:val="DecValTok"/>
+        </w:rPr>
+        <w:t xml:space="preserve">0017</w:t>
+      </w:r>
+    </w:p>
+    <w:p>
+      <w:pPr>
+        <w:pStyle w:val="SourceCode"/>
+      </w:pPr>
+      <w:r>
+        <w:rPr>
+          <w:rStyle w:val="VerbatimChar"/>
+        </w:rPr>
+        <w:t xml:space="preserve">[1] 3.294118</w:t>
+      </w:r>
+    </w:p>
+    <w:p>
+      <w:pPr>
+        <w:pStyle w:val="SourceCode"/>
+      </w:pPr>
+      <w:r>
+        <w:rPr>
+          <w:rStyle w:val="FunctionTok"/>
+        </w:rPr>
+        <w:t xml:space="preserve">qt</w:t>
+      </w:r>
+      <w:r>
+        <w:rPr>
+          <w:rStyle w:val="NormalTok"/>
+        </w:rPr>
+        <w:t xml:space="preserve">(.</w:t>
+      </w:r>
+      <w:r>
+        <w:rPr>
+          <w:rStyle w:val="DecValTok"/>
+        </w:rPr>
+        <w:t xml:space="preserve">99</w:t>
+      </w:r>
+      <w:r>
+        <w:rPr>
+          <w:rStyle w:val="NormalTok"/>
+        </w:rPr>
+        <w:t xml:space="preserve">, </w:t>
+      </w:r>
+      <w:r>
+        <w:rPr>
+          <w:rStyle w:val="DecValTok"/>
+        </w:rPr>
+        <w:t xml:space="preserve">60</w:t>
+      </w:r>
+      <w:r>
+        <w:rPr>
+          <w:rStyle w:val="NormalTok"/>
+        </w:rPr>
+        <w:t xml:space="preserve">)</w:t>
+      </w:r>
+    </w:p>
+    <w:p>
+      <w:pPr>
+        <w:pStyle w:val="SourceCode"/>
+      </w:pPr>
+      <w:r>
+        <w:rPr>
+          <w:rStyle w:val="VerbatimChar"/>
+        </w:rPr>
+        <w:t xml:space="preserve">[1] 2.390119</w:t>
+      </w:r>
+    </w:p>
+    <w:p>
+      <w:pPr>
+        <w:pStyle w:val="FirstParagraph"/>
+      </w:pPr>
+      <m:oMathPara>
+        <m:oMathParaPr>
+          <m:jc m:val="center"/>
+        </m:oMathParaPr>
+        <m:oMath>
+          <m:r>
+            <m:t>t</m:t>
+          </m:r>
+          <m:r>
+            <m:rPr>
+              <m:sty m:val="p"/>
+            </m:rPr>
+            <m:t>=</m:t>
+          </m:r>
+          <m:f>
+            <m:fPr>
+              <m:type m:val="bar"/>
+            </m:fPr>
+            <m:num>
+              <m:r>
+                <m:t>0.0056</m:t>
+              </m:r>
+              <m:r>
+                <m:rPr>
+                  <m:sty m:val="p"/>
+                </m:rPr>
+                <m:t>−</m:t>
+              </m:r>
+              <m:r>
+                <m:t>0</m:t>
+              </m:r>
+            </m:num>
+            <m:den>
+              <m:r>
+                <m:t>0.0017</m:t>
+              </m:r>
+            </m:den>
+          </m:f>
+          <m:r>
+            <m:rPr>
+              <m:sty m:val="p"/>
+            </m:rPr>
+            <m:t>=</m:t>
+          </m:r>
+          <m:r>
+            <m:t>3.294</m:t>
+          </m:r>
+        </m:oMath>
+      </m:oMathPara>
+    </w:p>
+    <w:p>
+      <w:pPr>
+        <w:pStyle w:val="FirstParagraph"/>
+      </w:pPr>
+      <m:oMathPara>
+        <m:oMathParaPr>
+          <m:jc m:val="center"/>
+        </m:oMathParaPr>
+        <m:oMath>
+          <m:r>
+            <m:t>c</m:t>
+          </m:r>
+          <m:r>
+            <m:rPr>
+              <m:sty m:val="p"/>
+            </m:rPr>
+            <m:t>=</m:t>
+          </m:r>
+          <m:r>
+            <m:t>2.39</m:t>
+          </m:r>
+        </m:oMath>
+      </m:oMathPara>
+    </w:p>
+    <w:p>
+      <w:pPr>
+        <w:pStyle w:val="FirstParagraph"/>
+      </w:pPr>
+      <w:r>
+        <w:t xml:space="preserve">Because</w:t>
+      </w:r>
+      <w:r>
+        <w:t xml:space="preserve"> </w:t>
+      </w:r>
+      <m:oMath>
+        <m:r>
+          <m:t>t</m:t>
         </m:r>
         <m:r>
           <m:rPr>
             <m:sty m:val="p"/>
           </m:rPr>
-          <m:t>=</m:t>
+          <m:t>&gt;</m:t>
         </m:r>
         <m:r>
-          <m:t>1</m:t>
+          <m:t>c</m:t>
         </m:r>
       </m:oMath>
+      <w:r>
+        <w:t xml:space="preserve"> </w:t>
+      </w:r>
+      <w:r>
+        <w:t xml:space="preserve">we reject the null hypothesis at the 1% significance level.</w:t>
+      </w:r>
     </w:p>
     <w:p>
       <w:pPr>
         <w:pStyle w:val="BodyText"/>
       </w:pPr>
       <w:r>
-        <w:t xml:space="preserve">t = ,0056 - 0 / 0.0017 = 56/17 = 3.294</w:t>
+        <w:t xml:space="preserve">Or we can compute the p-value.</w:t>
       </w:r>
     </w:p>
     <w:p>
@@ -322,63 +559,50 @@
         <w:pStyle w:val="FirstParagraph"/>
       </w:pPr>
       <w:r>
-        <w:t xml:space="preserve">Easily reject the null</w:t>
-      </w:r>
-    </w:p>
-    <w:p>
-      <w:pPr>
-        <w:pStyle w:val="BodyText"/>
-      </w:pPr>
-      <w:r>
-        <w:t xml:space="preserve">0.99917</w:t>
-      </w:r>
-    </w:p>
-    <w:p>
-      <w:pPr>
-        <w:pStyle w:val="BodyText"/>
-      </w:pPr>
-      <w:r>
-        <w:t xml:space="preserve">or</w:t>
-      </w:r>
-    </w:p>
-    <w:p>
-      <w:pPr>
-        <w:pStyle w:val="BodyText"/>
-      </w:pPr>
-      <w:r>
-        <w:t xml:space="preserve">calculate the critical value. |t| &gt; |c| ?</w:t>
-      </w:r>
-    </w:p>
+        <w:t xml:space="preserve">Easily reject the null because the p-value(8.3000326</w:t>
+      </w:r>
+      <w:r>
+        <w:t xml:space="preserve">^{-4}) is less than 0.01(</w:t>
+      </w:r>
+      <m:oMath>
+        <m:r>
+          <m:t>α</m:t>
+        </m:r>
+      </m:oMath>
+      <w:r>
+        <w:t xml:space="preserve">)</w:t>
+      </w:r>
+    </w:p>
+    <w:bookmarkEnd w:id="22"/>
     <w:bookmarkEnd w:id="23"/>
+    <w:bookmarkStart w:id="24" w:name="question-3"/>
+    <w:p>
+      <w:pPr>
+        <w:pStyle w:val="Heading2"/>
+      </w:pPr>
+      <w:r>
+        <w:t xml:space="preserve">Question 3</w:t>
+      </w:r>
+    </w:p>
+    <w:p>
+      <w:pPr>
+        <w:pStyle w:val="FirstParagraph"/>
+      </w:pPr>
+      <w:r>
+        <w:t xml:space="preserve">var(betahat1) + var(9betahat2) - 6cov(beathat1, beathat2)</w:t>
+      </w:r>
+    </w:p>
     <w:bookmarkEnd w:id="24"/>
-    <w:bookmarkStart w:id="25" w:name="question-3"/>
+    <w:bookmarkStart w:id="29" w:name="question-5"/>
     <w:p>
       <w:pPr>
         <w:pStyle w:val="Heading2"/>
       </w:pPr>
       <w:r>
-        <w:t xml:space="preserve">Question 3</w:t>
-      </w:r>
-    </w:p>
-    <w:p>
-      <w:pPr>
-        <w:pStyle w:val="FirstParagraph"/>
-      </w:pPr>
-      <w:r>
-        <w:t xml:space="preserve">var(betahat1) + var(9betahat2) - 6cov(beathat1, beathat2)</w:t>
-      </w:r>
-    </w:p>
-    <w:bookmarkEnd w:id="25"/>
-    <w:bookmarkStart w:id="31" w:name="question-5"/>
-    <w:p>
-      <w:pPr>
-        <w:pStyle w:val="Heading2"/>
-      </w:pPr>
-      <w:r>
         <w:t xml:space="preserve">Question 5</w:t>
       </w:r>
     </w:p>
-    <w:bookmarkStart w:id="26" w:name="part-i-1"/>
+    <w:bookmarkStart w:id="25" w:name="part-i-1"/>
     <w:p>
       <w:pPr>
         <w:pStyle w:val="Heading3"/>
@@ -524,14 +748,363 @@
         <w:t xml:space="preserve">data set contains 2017 single person households.</w:t>
       </w:r>
     </w:p>
+    <w:bookmarkEnd w:id="25"/>
+    <w:bookmarkStart w:id="26" w:name="part-ii"/>
+    <w:p>
+      <w:pPr>
+        <w:pStyle w:val="Heading3"/>
+      </w:pPr>
+      <w:r>
+        <w:t xml:space="preserve">Part ii</w:t>
+      </w:r>
+    </w:p>
+    <w:p>
+      <w:pPr>
+        <w:pStyle w:val="SourceCode"/>
+      </w:pPr>
+      <w:r>
+        <w:rPr>
+          <w:rStyle w:val="NormalTok"/>
+        </w:rPr>
+        <w:t xml:space="preserve">model5_2 </w:t>
+      </w:r>
+      <w:r>
+        <w:rPr>
+          <w:rStyle w:val="OtherTok"/>
+        </w:rPr>
+        <w:t xml:space="preserve">&lt;-</w:t>
+      </w:r>
+      <w:r>
+        <w:rPr>
+          <w:rStyle w:val="NormalTok"/>
+        </w:rPr>
+        <w:t xml:space="preserve"> </w:t>
+      </w:r>
+      <w:r>
+        <w:rPr>
+          <w:rStyle w:val="FunctionTok"/>
+        </w:rPr>
+        <w:t xml:space="preserve">lm</w:t>
+      </w:r>
+      <w:r>
+        <w:rPr>
+          <w:rStyle w:val="NormalTok"/>
+        </w:rPr>
+        <w:t xml:space="preserve">(nettfa </w:t>
+      </w:r>
+      <w:r>
+        <w:rPr>
+          <w:rStyle w:val="SpecialCharTok"/>
+        </w:rPr>
+        <w:t xml:space="preserve">~</w:t>
+      </w:r>
+      <w:r>
+        <w:rPr>
+          <w:rStyle w:val="NormalTok"/>
+        </w:rPr>
+        <w:t xml:space="preserve"> inc </w:t>
+      </w:r>
+      <w:r>
+        <w:rPr>
+          <w:rStyle w:val="SpecialCharTok"/>
+        </w:rPr>
+        <w:t xml:space="preserve">+</w:t>
+      </w:r>
+      <w:r>
+        <w:rPr>
+          <w:rStyle w:val="NormalTok"/>
+        </w:rPr>
+        <w:t xml:space="preserve"> age, </w:t>
+      </w:r>
+      <w:r>
+        <w:rPr>
+          <w:rStyle w:val="AttributeTok"/>
+        </w:rPr>
+        <w:t xml:space="preserve">data =</w:t>
+      </w:r>
+      <w:r>
+        <w:rPr>
+          <w:rStyle w:val="NormalTok"/>
+        </w:rPr>
+        <w:t xml:space="preserve"> df)</w:t>
+      </w:r>
+      <w:r>
+        <w:br/>
+      </w:r>
+      <w:r>
+        <w:rPr>
+          <w:rStyle w:val="FunctionTok"/>
+        </w:rPr>
+        <w:t xml:space="preserve">stargazer</w:t>
+      </w:r>
+      <w:r>
+        <w:rPr>
+          <w:rStyle w:val="NormalTok"/>
+        </w:rPr>
+        <w:t xml:space="preserve">(model5_2, </w:t>
+      </w:r>
+      <w:r>
+        <w:rPr>
+          <w:rStyle w:val="AttributeTok"/>
+        </w:rPr>
+        <w:t xml:space="preserve">type =</w:t>
+      </w:r>
+      <w:r>
+        <w:rPr>
+          <w:rStyle w:val="NormalTok"/>
+        </w:rPr>
+        <w:t xml:space="preserve"> </w:t>
+      </w:r>
+      <w:r>
+        <w:rPr>
+          <w:rStyle w:val="StringTok"/>
+        </w:rPr>
+        <w:t xml:space="preserve">"text"</w:t>
+      </w:r>
+      <w:r>
+        <w:rPr>
+          <w:rStyle w:val="NormalTok"/>
+        </w:rPr>
+        <w:t xml:space="preserve">)</w:t>
+      </w:r>
+    </w:p>
+    <w:p>
+      <w:pPr>
+        <w:pStyle w:val="SourceCode"/>
+      </w:pPr>
+      <w:r>
+        <w:br/>
+      </w:r>
+      <w:r>
+        <w:rPr>
+          <w:rStyle w:val="VerbatimChar"/>
+        </w:rPr>
+        <w:t xml:space="preserve">===============================================</w:t>
+      </w:r>
+      <w:r>
+        <w:br/>
+      </w:r>
+      <w:r>
+        <w:rPr>
+          <w:rStyle w:val="VerbatimChar"/>
+        </w:rPr>
+        <w:t xml:space="preserve">                        Dependent variable:    </w:t>
+      </w:r>
+      <w:r>
+        <w:br/>
+      </w:r>
+      <w:r>
+        <w:rPr>
+          <w:rStyle w:val="VerbatimChar"/>
+        </w:rPr>
+        <w:t xml:space="preserve">                    ---------------------------</w:t>
+      </w:r>
+      <w:r>
+        <w:br/>
+      </w:r>
+      <w:r>
+        <w:rPr>
+          <w:rStyle w:val="VerbatimChar"/>
+        </w:rPr>
+        <w:t xml:space="preserve">                              nettfa           </w:t>
+      </w:r>
+      <w:r>
+        <w:br/>
+      </w:r>
+      <w:r>
+        <w:rPr>
+          <w:rStyle w:val="VerbatimChar"/>
+        </w:rPr>
+        <w:t xml:space="preserve">-----------------------------------------------</w:t>
+      </w:r>
+      <w:r>
+        <w:br/>
+      </w:r>
+      <w:r>
+        <w:rPr>
+          <w:rStyle w:val="VerbatimChar"/>
+        </w:rPr>
+        <w:t xml:space="preserve">inc                          0.799***          </w:t>
+      </w:r>
+      <w:r>
+        <w:br/>
+      </w:r>
+      <w:r>
+        <w:rPr>
+          <w:rStyle w:val="VerbatimChar"/>
+        </w:rPr>
+        <w:t xml:space="preserve">                              (0.060)          </w:t>
+      </w:r>
+      <w:r>
+        <w:br/>
+      </w:r>
+      <w:r>
+        <w:rPr>
+          <w:rStyle w:val="VerbatimChar"/>
+        </w:rPr>
+        <w:t xml:space="preserve">                                               </w:t>
+      </w:r>
+      <w:r>
+        <w:br/>
+      </w:r>
+      <w:r>
+        <w:rPr>
+          <w:rStyle w:val="VerbatimChar"/>
+        </w:rPr>
+        <w:t xml:space="preserve">age                          0.843***          </w:t>
+      </w:r>
+      <w:r>
+        <w:br/>
+      </w:r>
+      <w:r>
+        <w:rPr>
+          <w:rStyle w:val="VerbatimChar"/>
+        </w:rPr>
+        <w:t xml:space="preserve">                              (0.092)          </w:t>
+      </w:r>
+      <w:r>
+        <w:br/>
+      </w:r>
+      <w:r>
+        <w:rPr>
+          <w:rStyle w:val="VerbatimChar"/>
+        </w:rPr>
+        <w:t xml:space="preserve">                                               </w:t>
+      </w:r>
+      <w:r>
+        <w:br/>
+      </w:r>
+      <w:r>
+        <w:rPr>
+          <w:rStyle w:val="VerbatimChar"/>
+        </w:rPr>
+        <w:t xml:space="preserve">Constant                    -43.040***         </w:t>
+      </w:r>
+      <w:r>
+        <w:br/>
+      </w:r>
+      <w:r>
+        <w:rPr>
+          <w:rStyle w:val="VerbatimChar"/>
+        </w:rPr>
+        <w:t xml:space="preserve">                              (4.080)          </w:t>
+      </w:r>
+      <w:r>
+        <w:br/>
+      </w:r>
+      <w:r>
+        <w:rPr>
+          <w:rStyle w:val="VerbatimChar"/>
+        </w:rPr>
+        <w:t xml:space="preserve">                                               </w:t>
+      </w:r>
+      <w:r>
+        <w:br/>
+      </w:r>
+      <w:r>
+        <w:rPr>
+          <w:rStyle w:val="VerbatimChar"/>
+        </w:rPr>
+        <w:t xml:space="preserve">-----------------------------------------------</w:t>
+      </w:r>
+      <w:r>
+        <w:br/>
+      </w:r>
+      <w:r>
+        <w:rPr>
+          <w:rStyle w:val="VerbatimChar"/>
+        </w:rPr>
+        <w:t xml:space="preserve">Observations                   2,017           </w:t>
+      </w:r>
+      <w:r>
+        <w:br/>
+      </w:r>
+      <w:r>
+        <w:rPr>
+          <w:rStyle w:val="VerbatimChar"/>
+        </w:rPr>
+        <w:t xml:space="preserve">R2                             0.119           </w:t>
+      </w:r>
+      <w:r>
+        <w:br/>
+      </w:r>
+      <w:r>
+        <w:rPr>
+          <w:rStyle w:val="VerbatimChar"/>
+        </w:rPr>
+        <w:t xml:space="preserve">Adjusted R2                    0.118           </w:t>
+      </w:r>
+      <w:r>
+        <w:br/>
+      </w:r>
+      <w:r>
+        <w:rPr>
+          <w:rStyle w:val="VerbatimChar"/>
+        </w:rPr>
+        <w:t xml:space="preserve">Residual Std. Error     44.683 (df = 2014)     </w:t>
+      </w:r>
+      <w:r>
+        <w:br/>
+      </w:r>
+      <w:r>
+        <w:rPr>
+          <w:rStyle w:val="VerbatimChar"/>
+        </w:rPr>
+        <w:t xml:space="preserve">F Statistic          136.465*** (df = 2; 2014) </w:t>
+      </w:r>
+      <w:r>
+        <w:br/>
+      </w:r>
+      <w:r>
+        <w:rPr>
+          <w:rStyle w:val="VerbatimChar"/>
+        </w:rPr>
+        <w:t xml:space="preserve">===============================================</w:t>
+      </w:r>
+      <w:r>
+        <w:br/>
+      </w:r>
+      <w:r>
+        <w:rPr>
+          <w:rStyle w:val="VerbatimChar"/>
+        </w:rPr>
+        <w:t xml:space="preserve">Note:               *p&lt;0.1; **p&lt;0.05; ***p&lt;0.01</w:t>
+      </w:r>
+    </w:p>
+    <w:p>
+      <w:pPr>
+        <w:pStyle w:val="FirstParagraph"/>
+      </w:pPr>
+      <w:r>
+        <w:t xml:space="preserve">No, there are no surprises in the the slope estimates.</w:t>
+      </w:r>
+    </w:p>
     <w:bookmarkEnd w:id="26"/>
-    <w:bookmarkStart w:id="27" w:name="part-ii"/>
+    <w:bookmarkStart w:id="27" w:name="part-iii"/>
     <w:p>
       <w:pPr>
         <w:pStyle w:val="Heading3"/>
       </w:pPr>
       <w:r>
-        <w:t xml:space="preserve">Part ii</w:t>
+        <w:t xml:space="preserve">Part iii</w:t>
+      </w:r>
+    </w:p>
+    <w:p>
+      <w:pPr>
+        <w:pStyle w:val="FirstParagraph"/>
+      </w:pPr>
+      <w:r>
+        <w:t xml:space="preserve">I think it shows that a lot of people start out with a lot of debt early in their careers—student loans, mortgage, etc.</w:t>
+      </w:r>
+    </w:p>
+    <w:bookmarkEnd w:id="27"/>
+    <w:bookmarkStart w:id="28" w:name="part-iv-1"/>
+    <w:p>
+      <w:pPr>
+        <w:pStyle w:val="Heading3"/>
+      </w:pPr>
+      <w:r>
+        <w:t xml:space="preserve">Part iv</w:t>
       </w:r>
     </w:p>
     <w:p>
@@ -540,523 +1113,186 @@
       </w:pPr>
       <w:r>
         <w:rPr>
-          <w:rStyle w:val="NormalTok"/>
-        </w:rPr>
-        <w:t xml:space="preserve">model5_2 </w:t>
-      </w:r>
-      <w:r>
-        <w:rPr>
-          <w:rStyle w:val="OtherTok"/>
-        </w:rPr>
-        <w:t xml:space="preserve">&lt;-</w:t>
-      </w:r>
-      <w:r>
-        <w:rPr>
-          <w:rStyle w:val="NormalTok"/>
-        </w:rPr>
+          <w:rStyle w:val="FunctionTok"/>
+        </w:rPr>
+        <w:t xml:space="preserve">linearHypothesis</w:t>
+      </w:r>
+      <w:r>
+        <w:rPr>
+          <w:rStyle w:val="NormalTok"/>
+        </w:rPr>
+        <w:t xml:space="preserve">(model5_2, </w:t>
+      </w:r>
+      <w:r>
+        <w:rPr>
+          <w:rStyle w:val="StringTok"/>
+        </w:rPr>
+        <w:t xml:space="preserve">"age=1"</w:t>
+      </w:r>
+      <w:r>
+        <w:rPr>
+          <w:rStyle w:val="NormalTok"/>
+        </w:rPr>
+        <w:t xml:space="preserve">)</w:t>
+      </w:r>
+    </w:p>
+    <w:p>
+      <w:pPr>
+        <w:pStyle w:val="SourceCode"/>
+      </w:pPr>
+      <w:r>
+        <w:rPr>
+          <w:rStyle w:val="VerbatimChar"/>
+        </w:rPr>
+        <w:t xml:space="preserve">Linear hypothesis test</w:t>
+      </w:r>
+      <w:r>
+        <w:br/>
+      </w:r>
+      <w:r>
+        <w:br/>
+      </w:r>
+      <w:r>
+        <w:rPr>
+          <w:rStyle w:val="VerbatimChar"/>
+        </w:rPr>
+        <w:t xml:space="preserve">Hypothesis:</w:t>
+      </w:r>
+      <w:r>
+        <w:br/>
+      </w:r>
+      <w:r>
+        <w:rPr>
+          <w:rStyle w:val="VerbatimChar"/>
+        </w:rPr>
+        <w:t xml:space="preserve">age = 1</w:t>
+      </w:r>
+      <w:r>
+        <w:br/>
+      </w:r>
+      <w:r>
+        <w:br/>
+      </w:r>
+      <w:r>
+        <w:rPr>
+          <w:rStyle w:val="VerbatimChar"/>
+        </w:rPr>
+        <w:t xml:space="preserve">Model 1: restricted model</w:t>
+      </w:r>
+      <w:r>
+        <w:br/>
+      </w:r>
+      <w:r>
+        <w:rPr>
+          <w:rStyle w:val="VerbatimChar"/>
+        </w:rPr>
+        <w:t xml:space="preserve">Model 2: nettfa ~ inc + age</w:t>
+      </w:r>
+      <w:r>
+        <w:br/>
+      </w:r>
+      <w:r>
+        <w:br/>
+      </w:r>
+      <w:r>
+        <w:rPr>
+          <w:rStyle w:val="VerbatimChar"/>
+        </w:rPr>
+        <w:t xml:space="preserve">  Res.Df     RSS Df Sum of Sq      F  Pr(&gt;F)  </w:t>
+      </w:r>
+      <w:r>
+        <w:br/>
+      </w:r>
+      <w:r>
+        <w:rPr>
+          <w:rStyle w:val="VerbatimChar"/>
+        </w:rPr>
+        <w:t xml:space="preserve">1   2015 4026886                              </w:t>
+      </w:r>
+      <w:r>
+        <w:br/>
+      </w:r>
+      <w:r>
+        <w:rPr>
+          <w:rStyle w:val="VerbatimChar"/>
+        </w:rPr>
+        <w:t xml:space="preserve">2   2014 4021048  1    5837.7 2.9239 0.08743 .</w:t>
+      </w:r>
+      <w:r>
+        <w:br/>
+      </w:r>
+      <w:r>
+        <w:rPr>
+          <w:rStyle w:val="VerbatimChar"/>
+        </w:rPr>
+        <w:t xml:space="preserve">---</w:t>
+      </w:r>
+      <w:r>
+        <w:br/>
+      </w:r>
+      <w:r>
+        <w:rPr>
+          <w:rStyle w:val="VerbatimChar"/>
+        </w:rPr>
+        <w:t xml:space="preserve">Signif. codes:  0 '***' 0.001 '**' 0.01 '*' 0.05 '.' 0.1 ' ' 1</w:t>
+      </w:r>
+    </w:p>
+    <w:p>
+      <w:pPr>
+        <w:pStyle w:val="FirstParagraph"/>
+      </w:pPr>
+      <w:r>
+        <w:t xml:space="preserve">The p-value is 0.08743. At the 1% signigicance level, we do not reject the null hypothesis</w:t>
+      </w:r>
+      <w:r>
         <w:t xml:space="preserve"> </w:t>
       </w:r>
-      <w:r>
-        <w:rPr>
-          <w:rStyle w:val="FunctionTok"/>
-        </w:rPr>
-        <w:t xml:space="preserve">lm</w:t>
-      </w:r>
-      <w:r>
-        <w:rPr>
-          <w:rStyle w:val="NormalTok"/>
-        </w:rPr>
-        <w:t xml:space="preserve">(nettfa </w:t>
-      </w:r>
-      <w:r>
-        <w:rPr>
-          <w:rStyle w:val="SpecialCharTok"/>
-        </w:rPr>
-        <w:t xml:space="preserve">~</w:t>
-      </w:r>
-      <w:r>
-        <w:rPr>
-          <w:rStyle w:val="NormalTok"/>
-        </w:rPr>
-        <w:t xml:space="preserve"> inc </w:t>
-      </w:r>
-      <w:r>
-        <w:rPr>
-          <w:rStyle w:val="SpecialCharTok"/>
-        </w:rPr>
-        <w:t xml:space="preserve">+</w:t>
-      </w:r>
-      <w:r>
-        <w:rPr>
-          <w:rStyle w:val="NormalTok"/>
-        </w:rPr>
-        <w:t xml:space="preserve"> age, </w:t>
-      </w:r>
-      <w:r>
-        <w:rPr>
-          <w:rStyle w:val="AttributeTok"/>
-        </w:rPr>
-        <w:t xml:space="preserve">data =</w:t>
-      </w:r>
-      <w:r>
-        <w:rPr>
-          <w:rStyle w:val="NormalTok"/>
-        </w:rPr>
-        <w:t xml:space="preserve"> df)</w:t>
-      </w:r>
-      <w:r>
-        <w:br/>
-      </w:r>
-      <w:r>
-        <w:rPr>
-          <w:rStyle w:val="FunctionTok"/>
-        </w:rPr>
-        <w:t xml:space="preserve">stargazer</w:t>
-      </w:r>
-      <w:r>
-        <w:rPr>
-          <w:rStyle w:val="NormalTok"/>
-        </w:rPr>
-        <w:t xml:space="preserve">(model5_2, </w:t>
-      </w:r>
-      <w:r>
-        <w:rPr>
-          <w:rStyle w:val="AttributeTok"/>
-        </w:rPr>
-        <w:t xml:space="preserve">type =</w:t>
-      </w:r>
-      <w:r>
-        <w:rPr>
-          <w:rStyle w:val="NormalTok"/>
-        </w:rPr>
+      <m:oMath>
+        <m:sSub>
+          <m:e>
+            <m:r>
+              <m:t>H</m:t>
+            </m:r>
+          </m:e>
+          <m:sub>
+            <m:r>
+              <m:t>0</m:t>
+            </m:r>
+          </m:sub>
+        </m:sSub>
+        <m:r>
+          <m:rPr>
+            <m:sty m:val="p"/>
+          </m:rPr>
+          <m:t>:</m:t>
+        </m:r>
+        <m:sSub>
+          <m:e>
+            <m:r>
+              <m:t>β</m:t>
+            </m:r>
+          </m:e>
+          <m:sub>
+            <m:r>
+              <m:t>2</m:t>
+            </m:r>
+          </m:sub>
+        </m:sSub>
+        <m:r>
+          <m:rPr>
+            <m:sty m:val="p"/>
+          </m:rPr>
+          <m:t>=</m:t>
+        </m:r>
+        <m:r>
+          <m:t>1</m:t>
+        </m:r>
+      </m:oMath>
+      <w:r>
         <w:t xml:space="preserve"> </w:t>
       </w:r>
       <w:r>
-        <w:rPr>
-          <w:rStyle w:val="StringTok"/>
-        </w:rPr>
-        <w:t xml:space="preserve">"text"</w:t>
-      </w:r>
-      <w:r>
-        <w:rPr>
-          <w:rStyle w:val="NormalTok"/>
-        </w:rPr>
-        <w:t xml:space="preserve">)</w:t>
-      </w:r>
-    </w:p>
-    <w:p>
-      <w:pPr>
-        <w:pStyle w:val="SourceCode"/>
-      </w:pPr>
-      <w:r>
-        <w:br/>
-      </w:r>
-      <w:r>
-        <w:rPr>
-          <w:rStyle w:val="VerbatimChar"/>
-        </w:rPr>
-        <w:t xml:space="preserve">===============================================</w:t>
-      </w:r>
-      <w:r>
-        <w:br/>
-      </w:r>
-      <w:r>
-        <w:rPr>
-          <w:rStyle w:val="VerbatimChar"/>
-        </w:rPr>
-        <w:t xml:space="preserve">                        Dependent variable:    </w:t>
-      </w:r>
-      <w:r>
-        <w:br/>
-      </w:r>
-      <w:r>
-        <w:rPr>
-          <w:rStyle w:val="VerbatimChar"/>
-        </w:rPr>
-        <w:t xml:space="preserve">                    ---------------------------</w:t>
-      </w:r>
-      <w:r>
-        <w:br/>
-      </w:r>
-      <w:r>
-        <w:rPr>
-          <w:rStyle w:val="VerbatimChar"/>
-        </w:rPr>
-        <w:t xml:space="preserve">                              nettfa           </w:t>
-      </w:r>
-      <w:r>
-        <w:br/>
-      </w:r>
-      <w:r>
-        <w:rPr>
-          <w:rStyle w:val="VerbatimChar"/>
-        </w:rPr>
-        <w:t xml:space="preserve">-----------------------------------------------</w:t>
-      </w:r>
-      <w:r>
-        <w:br/>
-      </w:r>
-      <w:r>
-        <w:rPr>
-          <w:rStyle w:val="VerbatimChar"/>
-        </w:rPr>
-        <w:t xml:space="preserve">inc                          0.799***          </w:t>
-      </w:r>
-      <w:r>
-        <w:br/>
-      </w:r>
-      <w:r>
-        <w:rPr>
-          <w:rStyle w:val="VerbatimChar"/>
-        </w:rPr>
-        <w:t xml:space="preserve">                              (0.060)          </w:t>
-      </w:r>
-      <w:r>
-        <w:br/>
-      </w:r>
-      <w:r>
-        <w:rPr>
-          <w:rStyle w:val="VerbatimChar"/>
-        </w:rPr>
-        <w:t xml:space="preserve">                                               </w:t>
-      </w:r>
-      <w:r>
-        <w:br/>
-      </w:r>
-      <w:r>
-        <w:rPr>
-          <w:rStyle w:val="VerbatimChar"/>
-        </w:rPr>
-        <w:t xml:space="preserve">age                          0.843***          </w:t>
-      </w:r>
-      <w:r>
-        <w:br/>
-      </w:r>
-      <w:r>
-        <w:rPr>
-          <w:rStyle w:val="VerbatimChar"/>
-        </w:rPr>
-        <w:t xml:space="preserve">                              (0.092)          </w:t>
-      </w:r>
-      <w:r>
-        <w:br/>
-      </w:r>
-      <w:r>
-        <w:rPr>
-          <w:rStyle w:val="VerbatimChar"/>
-        </w:rPr>
-        <w:t xml:space="preserve">                                               </w:t>
-      </w:r>
-      <w:r>
-        <w:br/>
-      </w:r>
-      <w:r>
-        <w:rPr>
-          <w:rStyle w:val="VerbatimChar"/>
-        </w:rPr>
-        <w:t xml:space="preserve">Constant                    -43.040***         </w:t>
-      </w:r>
-      <w:r>
-        <w:br/>
-      </w:r>
-      <w:r>
-        <w:rPr>
-          <w:rStyle w:val="VerbatimChar"/>
-        </w:rPr>
-        <w:t xml:space="preserve">                              (4.080)          </w:t>
-      </w:r>
-      <w:r>
-        <w:br/>
-      </w:r>
-      <w:r>
-        <w:rPr>
-          <w:rStyle w:val="VerbatimChar"/>
-        </w:rPr>
-        <w:t xml:space="preserve">                                               </w:t>
-      </w:r>
-      <w:r>
-        <w:br/>
-      </w:r>
-      <w:r>
-        <w:rPr>
-          <w:rStyle w:val="VerbatimChar"/>
-        </w:rPr>
-        <w:t xml:space="preserve">-----------------------------------------------</w:t>
-      </w:r>
-      <w:r>
-        <w:br/>
-      </w:r>
-      <w:r>
-        <w:rPr>
-          <w:rStyle w:val="VerbatimChar"/>
-        </w:rPr>
-        <w:t xml:space="preserve">Observations                   2,017           </w:t>
-      </w:r>
-      <w:r>
-        <w:br/>
-      </w:r>
-      <w:r>
-        <w:rPr>
-          <w:rStyle w:val="VerbatimChar"/>
-        </w:rPr>
-        <w:t xml:space="preserve">R2                             0.119           </w:t>
-      </w:r>
-      <w:r>
-        <w:br/>
-      </w:r>
-      <w:r>
-        <w:rPr>
-          <w:rStyle w:val="VerbatimChar"/>
-        </w:rPr>
-        <w:t xml:space="preserve">Adjusted R2                    0.118           </w:t>
-      </w:r>
-      <w:r>
-        <w:br/>
-      </w:r>
-      <w:r>
-        <w:rPr>
-          <w:rStyle w:val="VerbatimChar"/>
-        </w:rPr>
-        <w:t xml:space="preserve">Residual Std. Error     44.683 (df = 2014)     </w:t>
-      </w:r>
-      <w:r>
-        <w:br/>
-      </w:r>
-      <w:r>
-        <w:rPr>
-          <w:rStyle w:val="VerbatimChar"/>
-        </w:rPr>
-        <w:t xml:space="preserve">F Statistic          136.465*** (df = 2; 2014) </w:t>
-      </w:r>
-      <w:r>
-        <w:br/>
-      </w:r>
-      <w:r>
-        <w:rPr>
-          <w:rStyle w:val="VerbatimChar"/>
-        </w:rPr>
-        <w:t xml:space="preserve">===============================================</w:t>
-      </w:r>
-      <w:r>
-        <w:br/>
-      </w:r>
-      <w:r>
-        <w:rPr>
-          <w:rStyle w:val="VerbatimChar"/>
-        </w:rPr>
-        <w:t xml:space="preserve">Note:               *p&lt;0.1; **p&lt;0.05; ***p&lt;0.01</w:t>
-      </w:r>
-    </w:p>
-    <w:p>
-      <w:pPr>
-        <w:pStyle w:val="FirstParagraph"/>
-      </w:pPr>
-      <w:r>
-        <w:t xml:space="preserve">No, there are no surprises in the the slope estimates.</w:t>
-      </w:r>
-    </w:p>
-    <w:bookmarkEnd w:id="27"/>
-    <w:bookmarkStart w:id="28" w:name="part-iii-1"/>
-    <w:p>
-      <w:pPr>
-        <w:pStyle w:val="Heading3"/>
-      </w:pPr>
-      <w:r>
-        <w:t xml:space="preserve">Part iii</w:t>
-      </w:r>
-    </w:p>
-    <w:p>
-      <w:pPr>
-        <w:pStyle w:val="FirstParagraph"/>
-      </w:pPr>
-      <w:r>
-        <w:t xml:space="preserve">I think it shows that a lot of people start out with a lot of debt early in their careers—student loans, mortgage, etc.</w:t>
-      </w:r>
-    </w:p>
-    <w:bookmarkEnd w:id="28"/>
-    <w:bookmarkStart w:id="29" w:name="part-iv-1"/>
-    <w:p>
-      <w:pPr>
-        <w:pStyle w:val="Heading3"/>
-      </w:pPr>
-      <w:r>
-        <w:t xml:space="preserve">Part iv</w:t>
-      </w:r>
-    </w:p>
-    <w:p>
-      <w:pPr>
-        <w:pStyle w:val="SourceCode"/>
-      </w:pPr>
-      <w:r>
-        <w:rPr>
-          <w:rStyle w:val="FunctionTok"/>
-        </w:rPr>
-        <w:t xml:space="preserve">summary</w:t>
-      </w:r>
-      <w:r>
-        <w:rPr>
-          <w:rStyle w:val="NormalTok"/>
-        </w:rPr>
-        <w:t xml:space="preserve">(model5_2)</w:t>
-      </w:r>
-    </w:p>
-    <w:p>
-      <w:pPr>
-        <w:pStyle w:val="SourceCode"/>
-      </w:pPr>
-      <w:r>
-        <w:br/>
-      </w:r>
-      <w:r>
-        <w:rPr>
-          <w:rStyle w:val="VerbatimChar"/>
-        </w:rPr>
-        <w:t xml:space="preserve">Call:</w:t>
-      </w:r>
-      <w:r>
-        <w:br/>
-      </w:r>
-      <w:r>
-        <w:rPr>
-          <w:rStyle w:val="VerbatimChar"/>
-        </w:rPr>
-        <w:t xml:space="preserve">lm(formula = nettfa ~ inc + age, data = df)</w:t>
-      </w:r>
-      <w:r>
-        <w:br/>
-      </w:r>
-      <w:r>
-        <w:br/>
-      </w:r>
-      <w:r>
-        <w:rPr>
-          <w:rStyle w:val="VerbatimChar"/>
-        </w:rPr>
-        <w:t xml:space="preserve">Residuals:</w:t>
-      </w:r>
-      <w:r>
-        <w:br/>
-      </w:r>
-      <w:r>
-        <w:rPr>
-          <w:rStyle w:val="VerbatimChar"/>
-        </w:rPr>
-        <w:t xml:space="preserve">    Min      1Q  Median      3Q     Max </w:t>
-      </w:r>
-      <w:r>
-        <w:br/>
-      </w:r>
-      <w:r>
-        <w:rPr>
-          <w:rStyle w:val="VerbatimChar"/>
-        </w:rPr>
-        <w:t xml:space="preserve">-179.95  -14.16   -3.42    6.03 1113.94 </w:t>
-      </w:r>
-      <w:r>
-        <w:br/>
-      </w:r>
-      <w:r>
-        <w:br/>
-      </w:r>
-      <w:r>
-        <w:rPr>
-          <w:rStyle w:val="VerbatimChar"/>
-        </w:rPr>
-        <w:t xml:space="preserve">Coefficients:</w:t>
-      </w:r>
-      <w:r>
-        <w:br/>
-      </w:r>
-      <w:r>
-        <w:rPr>
-          <w:rStyle w:val="VerbatimChar"/>
-        </w:rPr>
-        <w:t xml:space="preserve">             Estimate Std. Error t value Pr(&gt;|t|)    </w:t>
-      </w:r>
-      <w:r>
-        <w:br/>
-      </w:r>
-      <w:r>
-        <w:rPr>
-          <w:rStyle w:val="VerbatimChar"/>
-        </w:rPr>
-        <w:t xml:space="preserve">(Intercept) -43.03981    4.08039 -10.548   &lt;2e-16 ***</w:t>
-      </w:r>
-      <w:r>
-        <w:br/>
-      </w:r>
-      <w:r>
-        <w:rPr>
-          <w:rStyle w:val="VerbatimChar"/>
-        </w:rPr>
-        <w:t xml:space="preserve">inc           0.79932    0.05973  13.382   &lt;2e-16 ***</w:t>
-      </w:r>
-      <w:r>
-        <w:br/>
-      </w:r>
-      <w:r>
-        <w:rPr>
-          <w:rStyle w:val="VerbatimChar"/>
-        </w:rPr>
-        <w:t xml:space="preserve">age           0.84266    0.09202   9.158   &lt;2e-16 ***</w:t>
-      </w:r>
-      <w:r>
-        <w:br/>
-      </w:r>
-      <w:r>
-        <w:rPr>
-          <w:rStyle w:val="VerbatimChar"/>
-        </w:rPr>
-        <w:t xml:space="preserve">---</w:t>
-      </w:r>
-      <w:r>
-        <w:br/>
-      </w:r>
-      <w:r>
-        <w:rPr>
-          <w:rStyle w:val="VerbatimChar"/>
-        </w:rPr>
-        <w:t xml:space="preserve">Signif. codes:  0 '***' 0.001 '**' 0.01 '*' 0.05 '.' 0.1 ' ' 1</w:t>
-      </w:r>
-      <w:r>
-        <w:br/>
-      </w:r>
-      <w:r>
-        <w:br/>
-      </w:r>
-      <w:r>
-        <w:rPr>
-          <w:rStyle w:val="VerbatimChar"/>
-        </w:rPr>
-        <w:t xml:space="preserve">Residual standard error: 44.68 on 2014 degrees of freedom</w:t>
-      </w:r>
-      <w:r>
-        <w:br/>
-      </w:r>
-      <w:r>
-        <w:rPr>
-          <w:rStyle w:val="VerbatimChar"/>
-        </w:rPr>
-        <w:t xml:space="preserve">Multiple R-squared:  0.1193,    Adjusted R-squared:  0.1185 </w:t>
-      </w:r>
-      <w:r>
-        <w:br/>
-      </w:r>
-      <w:r>
-        <w:rPr>
-          <w:rStyle w:val="VerbatimChar"/>
-        </w:rPr>
-        <w:t xml:space="preserve">F-statistic: 136.5 on 2 and 2014 DF,  p-value: &lt; 2.2e-16</w:t>
-      </w:r>
-    </w:p>
-    <w:bookmarkEnd w:id="29"/>
-    <w:bookmarkStart w:id="30" w:name="part-v"/>
-    <w:p>
-      <w:pPr>
-        <w:pStyle w:val="Heading3"/>
-      </w:pPr>
-      <w:r>
-        <w:t xml:space="preserve">Part v</w:t>
+        <w:t xml:space="preserve">### Part v</w:t>
       </w:r>
     </w:p>
     <w:p>
@@ -1361,8 +1597,8 @@
         <w:t xml:space="preserve">is not much different from the estimate in part ii.</w:t>
       </w:r>
     </w:p>
-    <w:bookmarkEnd w:id="30"/>
-    <w:bookmarkEnd w:id="31"/>
+    <w:bookmarkEnd w:id="28"/>
+    <w:bookmarkEnd w:id="29"/>
     <w:bookmarkStart w:id="34" w:name="question-6"/>
     <w:p>
       <w:pPr>
@@ -1372,7 +1608,7 @@
         <w:t xml:space="preserve">Question 6</w:t>
       </w:r>
     </w:p>
-    <w:bookmarkStart w:id="32" w:name="part-i-2"/>
+    <w:bookmarkStart w:id="30" w:name="part-i-2"/>
     <w:p>
       <w:pPr>
         <w:pStyle w:val="Heading3"/>
@@ -1795,8 +2031,8 @@
         <w:t xml:space="preserve">is statistically different from zero at a 5% level in a two-sided test. However, it is not significant at the 1% level.</w:t>
       </w:r>
     </w:p>
-    <w:bookmarkEnd w:id="32"/>
-    <w:bookmarkStart w:id="33" w:name="part-ii-1"/>
+    <w:bookmarkEnd w:id="30"/>
+    <w:bookmarkStart w:id="31" w:name="part-ii-1"/>
     <w:p>
       <w:pPr>
         <w:pStyle w:val="Heading3"/>
@@ -2316,7 +2552,7 @@
               <w:jc w:val="left"/>
             </w:pPr>
             <w:r>
-              <w:t xml:space="preserve">0.181</w:t>
+              <w:t xml:space="preserve">0.018</w:t>
             </w:r>
           </w:p>
         </w:tc>
@@ -2446,6 +2682,1543 @@
         </w:tc>
       </w:tr>
     </w:tbl>
+    <w:p>
+      <w:pPr>
+        <w:pStyle w:val="SourceCode"/>
+      </w:pPr>
+      <w:r>
+        <w:rPr>
+          <w:rStyle w:val="CommentTok"/>
+        </w:rPr>
+        <w:t xml:space="preserve">#df &lt;- mutate()</w:t>
+      </w:r>
+      <w:r>
+        <w:br/>
+      </w:r>
+      <w:r>
+        <w:rPr>
+          <w:rStyle w:val="NormalTok"/>
+        </w:rPr>
+        <w:t xml:space="preserve">model6_3 </w:t>
+      </w:r>
+      <w:r>
+        <w:rPr>
+          <w:rStyle w:val="OtherTok"/>
+        </w:rPr>
+        <w:t xml:space="preserve">&lt;-</w:t>
+      </w:r>
+      <w:r>
+        <w:rPr>
+          <w:rStyle w:val="NormalTok"/>
+        </w:rPr>
+        <w:t xml:space="preserve"> </w:t>
+      </w:r>
+      <w:r>
+        <w:rPr>
+          <w:rStyle w:val="FunctionTok"/>
+        </w:rPr>
+        <w:t xml:space="preserve">lm</w:t>
+      </w:r>
+      <w:r>
+        <w:rPr>
+          <w:rStyle w:val="NormalTok"/>
+        </w:rPr>
+        <w:t xml:space="preserve">(</w:t>
+      </w:r>
+      <w:r>
+        <w:rPr>
+          <w:rStyle w:val="FunctionTok"/>
+        </w:rPr>
+        <w:t xml:space="preserve">log</w:t>
+      </w:r>
+      <w:r>
+        <w:rPr>
+          <w:rStyle w:val="NormalTok"/>
+        </w:rPr>
+        <w:t xml:space="preserve">(psoda) </w:t>
+      </w:r>
+      <w:r>
+        <w:rPr>
+          <w:rStyle w:val="SpecialCharTok"/>
+        </w:rPr>
+        <w:t xml:space="preserve">~</w:t>
+      </w:r>
+      <w:r>
+        <w:rPr>
+          <w:rStyle w:val="NormalTok"/>
+        </w:rPr>
+        <w:t xml:space="preserve"> prpblck </w:t>
+      </w:r>
+      <w:r>
+        <w:rPr>
+          <w:rStyle w:val="SpecialCharTok"/>
+        </w:rPr>
+        <w:t xml:space="preserve">+</w:t>
+      </w:r>
+      <w:r>
+        <w:rPr>
+          <w:rStyle w:val="NormalTok"/>
+        </w:rPr>
+        <w:t xml:space="preserve"> </w:t>
+      </w:r>
+      <w:r>
+        <w:rPr>
+          <w:rStyle w:val="FunctionTok"/>
+        </w:rPr>
+        <w:t xml:space="preserve">I</w:t>
+      </w:r>
+      <w:r>
+        <w:rPr>
+          <w:rStyle w:val="NormalTok"/>
+        </w:rPr>
+        <w:t xml:space="preserve">(prpblck</w:t>
+      </w:r>
+      <w:r>
+        <w:rPr>
+          <w:rStyle w:val="SpecialCharTok"/>
+        </w:rPr>
+        <w:t xml:space="preserve">+</w:t>
+      </w:r>
+      <w:r>
+        <w:rPr>
+          <w:rStyle w:val="NormalTok"/>
+        </w:rPr>
+        <w:t xml:space="preserve">prppov) </w:t>
+      </w:r>
+      <w:r>
+        <w:rPr>
+          <w:rStyle w:val="SpecialCharTok"/>
+        </w:rPr>
+        <w:t xml:space="preserve">+</w:t>
+      </w:r>
+      <w:r>
+        <w:rPr>
+          <w:rStyle w:val="NormalTok"/>
+        </w:rPr>
+        <w:t xml:space="preserve"> </w:t>
+      </w:r>
+      <w:r>
+        <w:rPr>
+          <w:rStyle w:val="FunctionTok"/>
+        </w:rPr>
+        <w:t xml:space="preserve">log</w:t>
+      </w:r>
+      <w:r>
+        <w:rPr>
+          <w:rStyle w:val="NormalTok"/>
+        </w:rPr>
+        <w:t xml:space="preserve">(income), </w:t>
+      </w:r>
+      <w:r>
+        <w:rPr>
+          <w:rStyle w:val="AttributeTok"/>
+        </w:rPr>
+        <w:t xml:space="preserve">data =</w:t>
+      </w:r>
+      <w:r>
+        <w:rPr>
+          <w:rStyle w:val="NormalTok"/>
+        </w:rPr>
+        <w:t xml:space="preserve"> discrim)</w:t>
+      </w:r>
+      <w:r>
+        <w:br/>
+      </w:r>
+      <w:r>
+        <w:rPr>
+          <w:rStyle w:val="FunctionTok"/>
+        </w:rPr>
+        <w:t xml:space="preserve">stargazer</w:t>
+      </w:r>
+      <w:r>
+        <w:rPr>
+          <w:rStyle w:val="NormalTok"/>
+        </w:rPr>
+        <w:t xml:space="preserve">(model6_1, model6_3, </w:t>
+      </w:r>
+      <w:r>
+        <w:rPr>
+          <w:rStyle w:val="AttributeTok"/>
+        </w:rPr>
+        <w:t xml:space="preserve">type =</w:t>
+      </w:r>
+      <w:r>
+        <w:rPr>
+          <w:rStyle w:val="NormalTok"/>
+        </w:rPr>
+        <w:t xml:space="preserve"> </w:t>
+      </w:r>
+      <w:r>
+        <w:rPr>
+          <w:rStyle w:val="StringTok"/>
+        </w:rPr>
+        <w:t xml:space="preserve">"text"</w:t>
+      </w:r>
+      <w:r>
+        <w:rPr>
+          <w:rStyle w:val="NormalTok"/>
+        </w:rPr>
+        <w:t xml:space="preserve">)</w:t>
+      </w:r>
+    </w:p>
+    <w:p>
+      <w:pPr>
+        <w:pStyle w:val="SourceCode"/>
+      </w:pPr>
+      <w:r>
+        <w:br/>
+      </w:r>
+      <w:r>
+        <w:rPr>
+          <w:rStyle w:val="VerbatimChar"/>
+        </w:rPr>
+        <w:t xml:space="preserve">===========================================================</w:t>
+      </w:r>
+      <w:r>
+        <w:br/>
+      </w:r>
+      <w:r>
+        <w:rPr>
+          <w:rStyle w:val="VerbatimChar"/>
+        </w:rPr>
+        <w:t xml:space="preserve">                                   Dependent variable:     </w:t>
+      </w:r>
+      <w:r>
+        <w:br/>
+      </w:r>
+      <w:r>
+        <w:rPr>
+          <w:rStyle w:val="VerbatimChar"/>
+        </w:rPr>
+        <w:t xml:space="preserve">                               ----------------------------</w:t>
+      </w:r>
+      <w:r>
+        <w:br/>
+      </w:r>
+      <w:r>
+        <w:rPr>
+          <w:rStyle w:val="VerbatimChar"/>
+        </w:rPr>
+        <w:t xml:space="preserve">                                        log(psoda)         </w:t>
+      </w:r>
+      <w:r>
+        <w:br/>
+      </w:r>
+      <w:r>
+        <w:rPr>
+          <w:rStyle w:val="VerbatimChar"/>
+        </w:rPr>
+        <w:t xml:space="preserve">                                    (1)            (2)     </w:t>
+      </w:r>
+      <w:r>
+        <w:br/>
+      </w:r>
+      <w:r>
+        <w:rPr>
+          <w:rStyle w:val="VerbatimChar"/>
+        </w:rPr>
+        <w:t xml:space="preserve">-----------------------------------------------------------</w:t>
+      </w:r>
+      <w:r>
+        <w:br/>
+      </w:r>
+      <w:r>
+        <w:rPr>
+          <w:rStyle w:val="VerbatimChar"/>
+        </w:rPr>
+        <w:t xml:space="preserve">prpblck                           0.073**       -0.308**   </w:t>
+      </w:r>
+      <w:r>
+        <w:br/>
+      </w:r>
+      <w:r>
+        <w:rPr>
+          <w:rStyle w:val="VerbatimChar"/>
+        </w:rPr>
+        <w:t xml:space="preserve">                                  (0.031)        (0.152)   </w:t>
+      </w:r>
+      <w:r>
+        <w:br/>
+      </w:r>
+      <w:r>
+        <w:rPr>
+          <w:rStyle w:val="VerbatimChar"/>
+        </w:rPr>
+        <w:t xml:space="preserve">                                                           </w:t>
+      </w:r>
+      <w:r>
+        <w:br/>
+      </w:r>
+      <w:r>
+        <w:rPr>
+          <w:rStyle w:val="VerbatimChar"/>
+        </w:rPr>
+        <w:t xml:space="preserve">I(prpblck + prppov)                             0.380***   </w:t>
+      </w:r>
+      <w:r>
+        <w:br/>
+      </w:r>
+      <w:r>
+        <w:rPr>
+          <w:rStyle w:val="VerbatimChar"/>
+        </w:rPr>
+        <w:t xml:space="preserve">                                                 (0.133)   </w:t>
+      </w:r>
+      <w:r>
+        <w:br/>
+      </w:r>
+      <w:r>
+        <w:rPr>
+          <w:rStyle w:val="VerbatimChar"/>
+        </w:rPr>
+        <w:t xml:space="preserve">                                                           </w:t>
+      </w:r>
+      <w:r>
+        <w:br/>
+      </w:r>
+      <w:r>
+        <w:rPr>
+          <w:rStyle w:val="VerbatimChar"/>
+        </w:rPr>
+        <w:t xml:space="preserve">log(income)                       0.137***      0.137***   </w:t>
+      </w:r>
+      <w:r>
+        <w:br/>
+      </w:r>
+      <w:r>
+        <w:rPr>
+          <w:rStyle w:val="VerbatimChar"/>
+        </w:rPr>
+        <w:t xml:space="preserve">                                  (0.027)        (0.027)   </w:t>
+      </w:r>
+      <w:r>
+        <w:br/>
+      </w:r>
+      <w:r>
+        <w:rPr>
+          <w:rStyle w:val="VerbatimChar"/>
+        </w:rPr>
+        <w:t xml:space="preserve">                                                           </w:t>
+      </w:r>
+      <w:r>
+        <w:br/>
+      </w:r>
+      <w:r>
+        <w:rPr>
+          <w:rStyle w:val="VerbatimChar"/>
+        </w:rPr>
+        <w:t xml:space="preserve">prppov                            0.380***                 </w:t>
+      </w:r>
+      <w:r>
+        <w:br/>
+      </w:r>
+      <w:r>
+        <w:rPr>
+          <w:rStyle w:val="VerbatimChar"/>
+        </w:rPr>
+        <w:t xml:space="preserve">                                  (0.133)                  </w:t>
+      </w:r>
+      <w:r>
+        <w:br/>
+      </w:r>
+      <w:r>
+        <w:rPr>
+          <w:rStyle w:val="VerbatimChar"/>
+        </w:rPr>
+        <w:t xml:space="preserve">                                                           </w:t>
+      </w:r>
+      <w:r>
+        <w:br/>
+      </w:r>
+      <w:r>
+        <w:rPr>
+          <w:rStyle w:val="VerbatimChar"/>
+        </w:rPr>
+        <w:t xml:space="preserve">Constant                         -1.463***      -1.463***  </w:t>
+      </w:r>
+      <w:r>
+        <w:br/>
+      </w:r>
+      <w:r>
+        <w:rPr>
+          <w:rStyle w:val="VerbatimChar"/>
+        </w:rPr>
+        <w:t xml:space="preserve">                                  (0.294)        (0.294)   </w:t>
+      </w:r>
+      <w:r>
+        <w:br/>
+      </w:r>
+      <w:r>
+        <w:rPr>
+          <w:rStyle w:val="VerbatimChar"/>
+        </w:rPr>
+        <w:t xml:space="preserve">                                                           </w:t>
+      </w:r>
+      <w:r>
+        <w:br/>
+      </w:r>
+      <w:r>
+        <w:rPr>
+          <w:rStyle w:val="VerbatimChar"/>
+        </w:rPr>
+        <w:t xml:space="preserve">-----------------------------------------------------------</w:t>
+      </w:r>
+      <w:r>
+        <w:br/>
+      </w:r>
+      <w:r>
+        <w:rPr>
+          <w:rStyle w:val="VerbatimChar"/>
+        </w:rPr>
+        <w:t xml:space="preserve">Observations                        401            401     </w:t>
+      </w:r>
+      <w:r>
+        <w:br/>
+      </w:r>
+      <w:r>
+        <w:rPr>
+          <w:rStyle w:val="VerbatimChar"/>
+        </w:rPr>
+        <w:t xml:space="preserve">R2                                 0.087          0.087    </w:t>
+      </w:r>
+      <w:r>
+        <w:br/>
+      </w:r>
+      <w:r>
+        <w:rPr>
+          <w:rStyle w:val="VerbatimChar"/>
+        </w:rPr>
+        <w:t xml:space="preserve">Adjusted R2                        0.080          0.080    </w:t>
+      </w:r>
+      <w:r>
+        <w:br/>
+      </w:r>
+      <w:r>
+        <w:rPr>
+          <w:rStyle w:val="VerbatimChar"/>
+        </w:rPr>
+        <w:t xml:space="preserve">Residual Std. Error (df = 397)     0.081          0.081    </w:t>
+      </w:r>
+      <w:r>
+        <w:br/>
+      </w:r>
+      <w:r>
+        <w:rPr>
+          <w:rStyle w:val="VerbatimChar"/>
+        </w:rPr>
+        <w:t xml:space="preserve">F Statistic (df = 3; 397)        12.604***      12.604***  </w:t>
+      </w:r>
+      <w:r>
+        <w:br/>
+      </w:r>
+      <w:r>
+        <w:rPr>
+          <w:rStyle w:val="VerbatimChar"/>
+        </w:rPr>
+        <w:t xml:space="preserve">===========================================================</w:t>
+      </w:r>
+      <w:r>
+        <w:br/>
+      </w:r>
+      <w:r>
+        <w:rPr>
+          <w:rStyle w:val="VerbatimChar"/>
+        </w:rPr>
+        <w:t xml:space="preserve">Note:                           *p&lt;0.1; **p&lt;0.05; ***p&lt;0.01</w:t>
+      </w:r>
+    </w:p>
+    <w:p>
+      <w:pPr>
+        <w:pStyle w:val="SourceCode"/>
+      </w:pPr>
+      <w:r>
+        <w:rPr>
+          <w:rStyle w:val="FunctionTok"/>
+        </w:rPr>
+        <w:t xml:space="preserve">linearHypothesis</w:t>
+      </w:r>
+      <w:r>
+        <w:rPr>
+          <w:rStyle w:val="NormalTok"/>
+        </w:rPr>
+        <w:t xml:space="preserve">(model6_1, </w:t>
+      </w:r>
+      <w:r>
+        <w:rPr>
+          <w:rStyle w:val="FunctionTok"/>
+        </w:rPr>
+        <w:t xml:space="preserve">c</w:t>
+      </w:r>
+      <w:r>
+        <w:rPr>
+          <w:rStyle w:val="NormalTok"/>
+        </w:rPr>
+        <w:t xml:space="preserve">(</w:t>
+      </w:r>
+      <w:r>
+        <w:rPr>
+          <w:rStyle w:val="StringTok"/>
+        </w:rPr>
+        <w:t xml:space="preserve">"prpblck = 0"</w:t>
+      </w:r>
+      <w:r>
+        <w:rPr>
+          <w:rStyle w:val="NormalTok"/>
+        </w:rPr>
+        <w:t xml:space="preserve">, </w:t>
+      </w:r>
+      <w:r>
+        <w:rPr>
+          <w:rStyle w:val="StringTok"/>
+        </w:rPr>
+        <w:t xml:space="preserve">"prppov = 0"</w:t>
+      </w:r>
+      <w:r>
+        <w:rPr>
+          <w:rStyle w:val="NormalTok"/>
+        </w:rPr>
+        <w:t xml:space="preserve">))</w:t>
+      </w:r>
+    </w:p>
+    <w:p>
+      <w:pPr>
+        <w:pStyle w:val="SourceCode"/>
+      </w:pPr>
+      <w:r>
+        <w:rPr>
+          <w:rStyle w:val="VerbatimChar"/>
+        </w:rPr>
+        <w:t xml:space="preserve">Linear hypothesis test</w:t>
+      </w:r>
+      <w:r>
+        <w:br/>
+      </w:r>
+      <w:r>
+        <w:br/>
+      </w:r>
+      <w:r>
+        <w:rPr>
+          <w:rStyle w:val="VerbatimChar"/>
+        </w:rPr>
+        <w:t xml:space="preserve">Hypothesis:</w:t>
+      </w:r>
+      <w:r>
+        <w:br/>
+      </w:r>
+      <w:r>
+        <w:rPr>
+          <w:rStyle w:val="VerbatimChar"/>
+        </w:rPr>
+        <w:t xml:space="preserve">prpblck = 0</w:t>
+      </w:r>
+      <w:r>
+        <w:br/>
+      </w:r>
+      <w:r>
+        <w:rPr>
+          <w:rStyle w:val="VerbatimChar"/>
+        </w:rPr>
+        <w:t xml:space="preserve">prppov = 0</w:t>
+      </w:r>
+      <w:r>
+        <w:br/>
+      </w:r>
+      <w:r>
+        <w:br/>
+      </w:r>
+      <w:r>
+        <w:rPr>
+          <w:rStyle w:val="VerbatimChar"/>
+        </w:rPr>
+        <w:t xml:space="preserve">Model 1: restricted model</w:t>
+      </w:r>
+      <w:r>
+        <w:br/>
+      </w:r>
+      <w:r>
+        <w:rPr>
+          <w:rStyle w:val="VerbatimChar"/>
+        </w:rPr>
+        <w:t xml:space="preserve">Model 2: log(psoda) ~ prpblck + log(income) + prppov</w:t>
+      </w:r>
+      <w:r>
+        <w:br/>
+      </w:r>
+      <w:r>
+        <w:br/>
+      </w:r>
+      <w:r>
+        <w:rPr>
+          <w:rStyle w:val="VerbatimChar"/>
+        </w:rPr>
+        <w:t xml:space="preserve">  Res.Df    RSS Df Sum of Sq      F    Pr(&gt;F)    </w:t>
+      </w:r>
+      <w:r>
+        <w:br/>
+      </w:r>
+      <w:r>
+        <w:rPr>
+          <w:rStyle w:val="VerbatimChar"/>
+        </w:rPr>
+        <w:t xml:space="preserve">1    399 2.8331                                  </w:t>
+      </w:r>
+      <w:r>
+        <w:br/>
+      </w:r>
+      <w:r>
+        <w:rPr>
+          <w:rStyle w:val="VerbatimChar"/>
+        </w:rPr>
+        <w:t xml:space="preserve">2    397 2.6284  2   0.20464 15.454 3.441e-07 ***</w:t>
+      </w:r>
+      <w:r>
+        <w:br/>
+      </w:r>
+      <w:r>
+        <w:rPr>
+          <w:rStyle w:val="VerbatimChar"/>
+        </w:rPr>
+        <w:t xml:space="preserve">---</w:t>
+      </w:r>
+      <w:r>
+        <w:br/>
+      </w:r>
+      <w:r>
+        <w:rPr>
+          <w:rStyle w:val="VerbatimChar"/>
+        </w:rPr>
+        <w:t xml:space="preserve">Signif. codes:  0 '***' 0.001 '**' 0.01 '*' 0.05 '.' 0.1 ' ' 1</w:t>
+      </w:r>
+    </w:p>
+    <w:bookmarkEnd w:id="31"/>
+    <w:bookmarkStart w:id="32" w:name="part-iv-2"/>
+    <w:p>
+      <w:pPr>
+        <w:pStyle w:val="Heading3"/>
+      </w:pPr>
+      <w:r>
+        <w:t xml:space="preserve">Part iv</w:t>
+      </w:r>
+    </w:p>
+    <w:p>
+      <w:pPr>
+        <w:pStyle w:val="SourceCode"/>
+      </w:pPr>
+      <w:r>
+        <w:rPr>
+          <w:rStyle w:val="NormalTok"/>
+        </w:rPr>
+        <w:t xml:space="preserve">model6_4 </w:t>
+      </w:r>
+      <w:r>
+        <w:rPr>
+          <w:rStyle w:val="OtherTok"/>
+        </w:rPr>
+        <w:t xml:space="preserve">&lt;-</w:t>
+      </w:r>
+      <w:r>
+        <w:rPr>
+          <w:rStyle w:val="NormalTok"/>
+        </w:rPr>
+        <w:t xml:space="preserve"> </w:t>
+      </w:r>
+      <w:r>
+        <w:rPr>
+          <w:rStyle w:val="FunctionTok"/>
+        </w:rPr>
+        <w:t xml:space="preserve">lm</w:t>
+      </w:r>
+      <w:r>
+        <w:rPr>
+          <w:rStyle w:val="NormalTok"/>
+        </w:rPr>
+        <w:t xml:space="preserve">(</w:t>
+      </w:r>
+      <w:r>
+        <w:rPr>
+          <w:rStyle w:val="FunctionTok"/>
+        </w:rPr>
+        <w:t xml:space="preserve">log</w:t>
+      </w:r>
+      <w:r>
+        <w:rPr>
+          <w:rStyle w:val="NormalTok"/>
+        </w:rPr>
+        <w:t xml:space="preserve">(psoda) </w:t>
+      </w:r>
+      <w:r>
+        <w:rPr>
+          <w:rStyle w:val="SpecialCharTok"/>
+        </w:rPr>
+        <w:t xml:space="preserve">~</w:t>
+      </w:r>
+      <w:r>
+        <w:rPr>
+          <w:rStyle w:val="NormalTok"/>
+        </w:rPr>
+        <w:t xml:space="preserve"> prpblck </w:t>
+      </w:r>
+      <w:r>
+        <w:rPr>
+          <w:rStyle w:val="SpecialCharTok"/>
+        </w:rPr>
+        <w:t xml:space="preserve">+</w:t>
+      </w:r>
+      <w:r>
+        <w:rPr>
+          <w:rStyle w:val="NormalTok"/>
+        </w:rPr>
+        <w:t xml:space="preserve"> </w:t>
+      </w:r>
+      <w:r>
+        <w:rPr>
+          <w:rStyle w:val="FunctionTok"/>
+        </w:rPr>
+        <w:t xml:space="preserve">log</w:t>
+      </w:r>
+      <w:r>
+        <w:rPr>
+          <w:rStyle w:val="NormalTok"/>
+        </w:rPr>
+        <w:t xml:space="preserve">(income) </w:t>
+      </w:r>
+      <w:r>
+        <w:rPr>
+          <w:rStyle w:val="SpecialCharTok"/>
+        </w:rPr>
+        <w:t xml:space="preserve">+</w:t>
+      </w:r>
+      <w:r>
+        <w:rPr>
+          <w:rStyle w:val="NormalTok"/>
+        </w:rPr>
+        <w:t xml:space="preserve"> </w:t>
+      </w:r>
+      <w:r>
+        <w:br/>
+      </w:r>
+      <w:r>
+        <w:rPr>
+          <w:rStyle w:val="NormalTok"/>
+        </w:rPr>
+        <w:t xml:space="preserve">                 prppov </w:t>
+      </w:r>
+      <w:r>
+        <w:rPr>
+          <w:rStyle w:val="SpecialCharTok"/>
+        </w:rPr>
+        <w:t xml:space="preserve">+</w:t>
+      </w:r>
+      <w:r>
+        <w:rPr>
+          <w:rStyle w:val="NormalTok"/>
+        </w:rPr>
+        <w:t xml:space="preserve"> </w:t>
+      </w:r>
+      <w:r>
+        <w:rPr>
+          <w:rStyle w:val="FunctionTok"/>
+        </w:rPr>
+        <w:t xml:space="preserve">log</w:t>
+      </w:r>
+      <w:r>
+        <w:rPr>
+          <w:rStyle w:val="NormalTok"/>
+        </w:rPr>
+        <w:t xml:space="preserve">(hseval), </w:t>
+      </w:r>
+      <w:r>
+        <w:rPr>
+          <w:rStyle w:val="AttributeTok"/>
+        </w:rPr>
+        <w:t xml:space="preserve">data =</w:t>
+      </w:r>
+      <w:r>
+        <w:rPr>
+          <w:rStyle w:val="NormalTok"/>
+        </w:rPr>
+        <w:t xml:space="preserve"> discrim)</w:t>
+      </w:r>
+      <w:r>
+        <w:br/>
+      </w:r>
+      <w:r>
+        <w:rPr>
+          <w:rStyle w:val="FunctionTok"/>
+        </w:rPr>
+        <w:t xml:space="preserve">stargazer</w:t>
+      </w:r>
+      <w:r>
+        <w:rPr>
+          <w:rStyle w:val="NormalTok"/>
+        </w:rPr>
+        <w:t xml:space="preserve">(model6_4, </w:t>
+      </w:r>
+      <w:r>
+        <w:rPr>
+          <w:rStyle w:val="AttributeTok"/>
+        </w:rPr>
+        <w:t xml:space="preserve">type =</w:t>
+      </w:r>
+      <w:r>
+        <w:rPr>
+          <w:rStyle w:val="NormalTok"/>
+        </w:rPr>
+        <w:t xml:space="preserve"> </w:t>
+      </w:r>
+      <w:r>
+        <w:rPr>
+          <w:rStyle w:val="StringTok"/>
+        </w:rPr>
+        <w:t xml:space="preserve">"text"</w:t>
+      </w:r>
+      <w:r>
+        <w:rPr>
+          <w:rStyle w:val="NormalTok"/>
+        </w:rPr>
+        <w:t xml:space="preserve">)</w:t>
+      </w:r>
+    </w:p>
+    <w:p>
+      <w:pPr>
+        <w:pStyle w:val="SourceCode"/>
+      </w:pPr>
+      <w:r>
+        <w:br/>
+      </w:r>
+      <w:r>
+        <w:rPr>
+          <w:rStyle w:val="VerbatimChar"/>
+        </w:rPr>
+        <w:t xml:space="preserve">===============================================</w:t>
+      </w:r>
+      <w:r>
+        <w:br/>
+      </w:r>
+      <w:r>
+        <w:rPr>
+          <w:rStyle w:val="VerbatimChar"/>
+        </w:rPr>
+        <w:t xml:space="preserve">                        Dependent variable:    </w:t>
+      </w:r>
+      <w:r>
+        <w:br/>
+      </w:r>
+      <w:r>
+        <w:rPr>
+          <w:rStyle w:val="VerbatimChar"/>
+        </w:rPr>
+        <w:t xml:space="preserve">                    ---------------------------</w:t>
+      </w:r>
+      <w:r>
+        <w:br/>
+      </w:r>
+      <w:r>
+        <w:rPr>
+          <w:rStyle w:val="VerbatimChar"/>
+        </w:rPr>
+        <w:t xml:space="preserve">                            log(psoda)         </w:t>
+      </w:r>
+      <w:r>
+        <w:br/>
+      </w:r>
+      <w:r>
+        <w:rPr>
+          <w:rStyle w:val="VerbatimChar"/>
+        </w:rPr>
+        <w:t xml:space="preserve">-----------------------------------------------</w:t>
+      </w:r>
+      <w:r>
+        <w:br/>
+      </w:r>
+      <w:r>
+        <w:rPr>
+          <w:rStyle w:val="VerbatimChar"/>
+        </w:rPr>
+        <w:t xml:space="preserve">prpblck                      0.098***          </w:t>
+      </w:r>
+      <w:r>
+        <w:br/>
+      </w:r>
+      <w:r>
+        <w:rPr>
+          <w:rStyle w:val="VerbatimChar"/>
+        </w:rPr>
+        <w:t xml:space="preserve">                              (0.029)          </w:t>
+      </w:r>
+      <w:r>
+        <w:br/>
+      </w:r>
+      <w:r>
+        <w:rPr>
+          <w:rStyle w:val="VerbatimChar"/>
+        </w:rPr>
+        <w:t xml:space="preserve">                                               </w:t>
+      </w:r>
+      <w:r>
+        <w:br/>
+      </w:r>
+      <w:r>
+        <w:rPr>
+          <w:rStyle w:val="VerbatimChar"/>
+        </w:rPr>
+        <w:t xml:space="preserve">log(income)                   -0.053           </w:t>
+      </w:r>
+      <w:r>
+        <w:br/>
+      </w:r>
+      <w:r>
+        <w:rPr>
+          <w:rStyle w:val="VerbatimChar"/>
+        </w:rPr>
+        <w:t xml:space="preserve">                              (0.038)          </w:t>
+      </w:r>
+      <w:r>
+        <w:br/>
+      </w:r>
+      <w:r>
+        <w:rPr>
+          <w:rStyle w:val="VerbatimChar"/>
+        </w:rPr>
+        <w:t xml:space="preserve">                                               </w:t>
+      </w:r>
+      <w:r>
+        <w:br/>
+      </w:r>
+      <w:r>
+        <w:rPr>
+          <w:rStyle w:val="VerbatimChar"/>
+        </w:rPr>
+        <w:t xml:space="preserve">prppov                         0.052           </w:t>
+      </w:r>
+      <w:r>
+        <w:br/>
+      </w:r>
+      <w:r>
+        <w:rPr>
+          <w:rStyle w:val="VerbatimChar"/>
+        </w:rPr>
+        <w:t xml:space="preserve">                              (0.134)          </w:t>
+      </w:r>
+      <w:r>
+        <w:br/>
+      </w:r>
+      <w:r>
+        <w:rPr>
+          <w:rStyle w:val="VerbatimChar"/>
+        </w:rPr>
+        <w:t xml:space="preserve">                                               </w:t>
+      </w:r>
+      <w:r>
+        <w:br/>
+      </w:r>
+      <w:r>
+        <w:rPr>
+          <w:rStyle w:val="VerbatimChar"/>
+        </w:rPr>
+        <w:t xml:space="preserve">log(hseval)                  0.121***          </w:t>
+      </w:r>
+      <w:r>
+        <w:br/>
+      </w:r>
+      <w:r>
+        <w:rPr>
+          <w:rStyle w:val="VerbatimChar"/>
+        </w:rPr>
+        <w:t xml:space="preserve">                              (0.018)          </w:t>
+      </w:r>
+      <w:r>
+        <w:br/>
+      </w:r>
+      <w:r>
+        <w:rPr>
+          <w:rStyle w:val="VerbatimChar"/>
+        </w:rPr>
+        <w:t xml:space="preserve">                                               </w:t>
+      </w:r>
+      <w:r>
+        <w:br/>
+      </w:r>
+      <w:r>
+        <w:rPr>
+          <w:rStyle w:val="VerbatimChar"/>
+        </w:rPr>
+        <w:t xml:space="preserve">Constant                     -0.842***         </w:t>
+      </w:r>
+      <w:r>
+        <w:br/>
+      </w:r>
+      <w:r>
+        <w:rPr>
+          <w:rStyle w:val="VerbatimChar"/>
+        </w:rPr>
+        <w:t xml:space="preserve">                              (0.292)          </w:t>
+      </w:r>
+      <w:r>
+        <w:br/>
+      </w:r>
+      <w:r>
+        <w:rPr>
+          <w:rStyle w:val="VerbatimChar"/>
+        </w:rPr>
+        <w:t xml:space="preserve">                                               </w:t>
+      </w:r>
+      <w:r>
+        <w:br/>
+      </w:r>
+      <w:r>
+        <w:rPr>
+          <w:rStyle w:val="VerbatimChar"/>
+        </w:rPr>
+        <w:t xml:space="preserve">-----------------------------------------------</w:t>
+      </w:r>
+      <w:r>
+        <w:br/>
+      </w:r>
+      <w:r>
+        <w:rPr>
+          <w:rStyle w:val="VerbatimChar"/>
+        </w:rPr>
+        <w:t xml:space="preserve">Observations                    401            </w:t>
+      </w:r>
+      <w:r>
+        <w:br/>
+      </w:r>
+      <w:r>
+        <w:rPr>
+          <w:rStyle w:val="VerbatimChar"/>
+        </w:rPr>
+        <w:t xml:space="preserve">R2                             0.184           </w:t>
+      </w:r>
+      <w:r>
+        <w:br/>
+      </w:r>
+      <w:r>
+        <w:rPr>
+          <w:rStyle w:val="VerbatimChar"/>
+        </w:rPr>
+        <w:t xml:space="preserve">Adjusted R2                    0.176           </w:t>
+      </w:r>
+      <w:r>
+        <w:br/>
+      </w:r>
+      <w:r>
+        <w:rPr>
+          <w:rStyle w:val="VerbatimChar"/>
+        </w:rPr>
+        <w:t xml:space="preserve">Residual Std. Error      0.077 (df = 396)      </w:t>
+      </w:r>
+      <w:r>
+        <w:br/>
+      </w:r>
+      <w:r>
+        <w:rPr>
+          <w:rStyle w:val="VerbatimChar"/>
+        </w:rPr>
+        <w:t xml:space="preserve">F Statistic           22.313*** (df = 4; 396)  </w:t>
+      </w:r>
+      <w:r>
+        <w:br/>
+      </w:r>
+      <w:r>
+        <w:rPr>
+          <w:rStyle w:val="VerbatimChar"/>
+        </w:rPr>
+        <w:t xml:space="preserve">===============================================</w:t>
+      </w:r>
+      <w:r>
+        <w:br/>
+      </w:r>
+      <w:r>
+        <w:rPr>
+          <w:rStyle w:val="VerbatimChar"/>
+        </w:rPr>
+        <w:t xml:space="preserve">Note:               *p&lt;0.1; **p&lt;0.05; ***p&lt;0.01</w:t>
+      </w:r>
+    </w:p>
+    <w:p>
+      <w:pPr>
+        <w:pStyle w:val="SourceCode"/>
+      </w:pPr>
+      <w:r>
+        <w:rPr>
+          <w:rStyle w:val="FunctionTok"/>
+        </w:rPr>
+        <w:t xml:space="preserve">summary</w:t>
+      </w:r>
+      <w:r>
+        <w:rPr>
+          <w:rStyle w:val="NormalTok"/>
+        </w:rPr>
+        <w:t xml:space="preserve">(model6_4)</w:t>
+      </w:r>
+    </w:p>
+    <w:p>
+      <w:pPr>
+        <w:pStyle w:val="SourceCode"/>
+      </w:pPr>
+      <w:r>
+        <w:br/>
+      </w:r>
+      <w:r>
+        <w:rPr>
+          <w:rStyle w:val="VerbatimChar"/>
+        </w:rPr>
+        <w:t xml:space="preserve">Call:</w:t>
+      </w:r>
+      <w:r>
+        <w:br/>
+      </w:r>
+      <w:r>
+        <w:rPr>
+          <w:rStyle w:val="VerbatimChar"/>
+        </w:rPr>
+        <w:t xml:space="preserve">lm(formula = log(psoda) ~ prpblck + log(income) + prppov + log(hseval), </w:t>
+      </w:r>
+      <w:r>
+        <w:br/>
+      </w:r>
+      <w:r>
+        <w:rPr>
+          <w:rStyle w:val="VerbatimChar"/>
+        </w:rPr>
+        <w:t xml:space="preserve">    data = discrim)</w:t>
+      </w:r>
+      <w:r>
+        <w:br/>
+      </w:r>
+      <w:r>
+        <w:br/>
+      </w:r>
+      <w:r>
+        <w:rPr>
+          <w:rStyle w:val="VerbatimChar"/>
+        </w:rPr>
+        <w:t xml:space="preserve">Residuals:</w:t>
+      </w:r>
+      <w:r>
+        <w:br/>
+      </w:r>
+      <w:r>
+        <w:rPr>
+          <w:rStyle w:val="VerbatimChar"/>
+        </w:rPr>
+        <w:t xml:space="preserve">     Min       1Q   Median       3Q      Max </w:t>
+      </w:r>
+      <w:r>
+        <w:br/>
+      </w:r>
+      <w:r>
+        <w:rPr>
+          <w:rStyle w:val="VerbatimChar"/>
+        </w:rPr>
+        <w:t xml:space="preserve">-0.30652 -0.04380  0.00701  0.04332  0.35272 </w:t>
+      </w:r>
+      <w:r>
+        <w:br/>
+      </w:r>
+      <w:r>
+        <w:br/>
+      </w:r>
+      <w:r>
+        <w:rPr>
+          <w:rStyle w:val="VerbatimChar"/>
+        </w:rPr>
+        <w:t xml:space="preserve">Coefficients:</w:t>
+      </w:r>
+      <w:r>
+        <w:br/>
+      </w:r>
+      <w:r>
+        <w:rPr>
+          <w:rStyle w:val="VerbatimChar"/>
+        </w:rPr>
+        <w:t xml:space="preserve">            Estimate Std. Error t value Pr(&gt;|t|)    </w:t>
+      </w:r>
+      <w:r>
+        <w:br/>
+      </w:r>
+      <w:r>
+        <w:rPr>
+          <w:rStyle w:val="VerbatimChar"/>
+        </w:rPr>
+        <w:t xml:space="preserve">(Intercept) -0.84151    0.29243  -2.878 0.004224 ** </w:t>
+      </w:r>
+      <w:r>
+        <w:br/>
+      </w:r>
+      <w:r>
+        <w:rPr>
+          <w:rStyle w:val="VerbatimChar"/>
+        </w:rPr>
+        <w:t xml:space="preserve">prpblck      0.09755    0.02926   3.334 0.000937 ***</w:t>
+      </w:r>
+      <w:r>
+        <w:br/>
+      </w:r>
+      <w:r>
+        <w:rPr>
+          <w:rStyle w:val="VerbatimChar"/>
+        </w:rPr>
+        <w:t xml:space="preserve">log(income) -0.05299    0.03753  -1.412 0.158706    </w:t>
+      </w:r>
+      <w:r>
+        <w:br/>
+      </w:r>
+      <w:r>
+        <w:rPr>
+          <w:rStyle w:val="VerbatimChar"/>
+        </w:rPr>
+        <w:t xml:space="preserve">prppov       0.05212    0.13450   0.388 0.698571    </w:t>
+      </w:r>
+      <w:r>
+        <w:br/>
+      </w:r>
+      <w:r>
+        <w:rPr>
+          <w:rStyle w:val="VerbatimChar"/>
+        </w:rPr>
+        <w:t xml:space="preserve">log(hseval)  0.12131    0.01768   6.860 2.67e-11 ***</w:t>
+      </w:r>
+      <w:r>
+        <w:br/>
+      </w:r>
+      <w:r>
+        <w:rPr>
+          <w:rStyle w:val="VerbatimChar"/>
+        </w:rPr>
+        <w:t xml:space="preserve">---</w:t>
+      </w:r>
+      <w:r>
+        <w:br/>
+      </w:r>
+      <w:r>
+        <w:rPr>
+          <w:rStyle w:val="VerbatimChar"/>
+        </w:rPr>
+        <w:t xml:space="preserve">Signif. codes:  0 '***' 0.001 '**' 0.01 '*' 0.05 '.' 0.1 ' ' 1</w:t>
+      </w:r>
+      <w:r>
+        <w:br/>
+      </w:r>
+      <w:r>
+        <w:br/>
+      </w:r>
+      <w:r>
+        <w:rPr>
+          <w:rStyle w:val="VerbatimChar"/>
+        </w:rPr>
+        <w:t xml:space="preserve">Residual standard error: 0.07702 on 396 degrees of freedom</w:t>
+      </w:r>
+      <w:r>
+        <w:br/>
+      </w:r>
+      <w:r>
+        <w:rPr>
+          <w:rStyle w:val="VerbatimChar"/>
+        </w:rPr>
+        <w:t xml:space="preserve">  (9 observations deleted due to missingness)</w:t>
+      </w:r>
+      <w:r>
+        <w:br/>
+      </w:r>
+      <w:r>
+        <w:rPr>
+          <w:rStyle w:val="VerbatimChar"/>
+        </w:rPr>
+        <w:t xml:space="preserve">Multiple R-squared:  0.1839,    Adjusted R-squared:  0.1757 </w:t>
+      </w:r>
+      <w:r>
+        <w:br/>
+      </w:r>
+      <w:r>
+        <w:rPr>
+          <w:rStyle w:val="VerbatimChar"/>
+        </w:rPr>
+        <w:t xml:space="preserve">F-statistic: 22.31 on 4 and 396 DF,  p-value: &lt; 2.2e-16</w:t>
+      </w:r>
+    </w:p>
+    <w:p>
+      <w:pPr>
+        <w:pStyle w:val="FirstParagraph"/>
+      </w:pPr>
+      <w:r>
+        <w:t xml:space="preserve">Ceteris peribus, as the</w:t>
+      </w:r>
+      <w:r>
+        <w:t xml:space="preserve"> </w:t>
+      </w:r>
+      <m:oMath>
+        <m:r>
+          <m:t>h</m:t>
+        </m:r>
+        <m:r>
+          <m:t>s</m:t>
+        </m:r>
+        <m:r>
+          <m:t>e</m:t>
+        </m:r>
+        <m:r>
+          <m:t>v</m:t>
+        </m:r>
+        <m:r>
+          <m:t>a</m:t>
+        </m:r>
+        <m:r>
+          <m:t>l</m:t>
+        </m:r>
+      </m:oMath>
+      <w:r>
+        <w:t xml:space="preserve"> </w:t>
+      </w:r>
+      <w:r>
+        <w:t xml:space="preserve">increases by 1%,</w:t>
+      </w:r>
+      <w:r>
+        <w:t xml:space="preserve"> </w:t>
+      </w:r>
+      <m:oMath>
+        <m:r>
+          <m:t>p</m:t>
+        </m:r>
+        <m:r>
+          <m:t>s</m:t>
+        </m:r>
+        <m:r>
+          <m:t>o</m:t>
+        </m:r>
+        <m:r>
+          <m:t>d</m:t>
+        </m:r>
+        <m:r>
+          <m:t>a</m:t>
+        </m:r>
+      </m:oMath>
+      <w:r>
+        <w:t xml:space="preserve"> </w:t>
+      </w:r>
+      <w:r>
+        <w:t xml:space="preserve">increases by 0.121% on average. The two-sided p-value for</w:t>
+      </w:r>
+      <w:r>
+        <w:t xml:space="preserve"> </w:t>
+      </w:r>
+      <m:oMath>
+        <m:sSub>
+          <m:e>
+            <m:r>
+              <m:t>H</m:t>
+            </m:r>
+          </m:e>
+          <m:sub>
+            <m:r>
+              <m:t>0</m:t>
+            </m:r>
+          </m:sub>
+        </m:sSub>
+        <m:r>
+          <m:rPr>
+            <m:sty m:val="p"/>
+          </m:rPr>
+          <m:t>:</m:t>
+        </m:r>
+        <m:sSub>
+          <m:e>
+            <m:r>
+              <m:t>β</m:t>
+            </m:r>
+          </m:e>
+          <m:sub>
+            <m:r>
+              <m:t>l</m:t>
+            </m:r>
+            <m:r>
+              <m:t>o</m:t>
+            </m:r>
+            <m:r>
+              <m:t>g</m:t>
+            </m:r>
+            <m:d>
+              <m:dPr>
+                <m:begChr m:val="("/>
+                <m:endChr m:val=")"/>
+                <m:sepChr m:val=""/>
+                <m:grow/>
+              </m:dPr>
+              <m:e>
+                <m:r>
+                  <m:t>h</m:t>
+                </m:r>
+                <m:r>
+                  <m:t>s</m:t>
+                </m:r>
+                <m:r>
+                  <m:t>e</m:t>
+                </m:r>
+                <m:r>
+                  <m:t>v</m:t>
+                </m:r>
+                <m:r>
+                  <m:t>a</m:t>
+                </m:r>
+                <m:r>
+                  <m:t>l</m:t>
+                </m:r>
+              </m:e>
+            </m:d>
+          </m:sub>
+        </m:sSub>
+        <m:r>
+          <m:rPr>
+            <m:sty m:val="p"/>
+          </m:rPr>
+          <m:t>=</m:t>
+        </m:r>
+        <m:r>
+          <m:t>0</m:t>
+        </m:r>
+      </m:oMath>
+      <w:r>
+        <w:t xml:space="preserve"> </w:t>
+      </w:r>
+      <w:r>
+        <w:t xml:space="preserve">is 2.67e-11.</w:t>
+      </w:r>
+    </w:p>
+    <w:bookmarkEnd w:id="32"/>
+    <w:bookmarkStart w:id="33" w:name="part-v"/>
+    <w:p>
+      <w:pPr>
+        <w:pStyle w:val="Heading3"/>
+      </w:pPr>
+      <w:r>
+        <w:t xml:space="preserve">Part v</w:t>
+      </w:r>
+    </w:p>
+    <w:p>
+      <w:pPr>
+        <w:pStyle w:val="SourceCode"/>
+      </w:pPr>
+      <w:r>
+        <w:rPr>
+          <w:rStyle w:val="FunctionTok"/>
+        </w:rPr>
+        <w:t xml:space="preserve">linearHypothesis</w:t>
+      </w:r>
+      <w:r>
+        <w:rPr>
+          <w:rStyle w:val="NormalTok"/>
+        </w:rPr>
+        <w:t xml:space="preserve">(model6_4, </w:t>
+      </w:r>
+      <w:r>
+        <w:rPr>
+          <w:rStyle w:val="FunctionTok"/>
+        </w:rPr>
+        <w:t xml:space="preserve">c</w:t>
+      </w:r>
+      <w:r>
+        <w:rPr>
+          <w:rStyle w:val="NormalTok"/>
+        </w:rPr>
+        <w:t xml:space="preserve">(</w:t>
+      </w:r>
+      <w:r>
+        <w:rPr>
+          <w:rStyle w:val="StringTok"/>
+        </w:rPr>
+        <w:t xml:space="preserve">"prpblck-prppov=0"</w:t>
+      </w:r>
+      <w:r>
+        <w:rPr>
+          <w:rStyle w:val="NormalTok"/>
+        </w:rPr>
+        <w:t xml:space="preserve">))</w:t>
+      </w:r>
+    </w:p>
+    <w:p>
+      <w:pPr>
+        <w:pStyle w:val="SourceCode"/>
+      </w:pPr>
+      <w:r>
+        <w:rPr>
+          <w:rStyle w:val="VerbatimChar"/>
+        </w:rPr>
+        <w:t xml:space="preserve">Linear hypothesis test</w:t>
+      </w:r>
+      <w:r>
+        <w:br/>
+      </w:r>
+      <w:r>
+        <w:br/>
+      </w:r>
+      <w:r>
+        <w:rPr>
+          <w:rStyle w:val="VerbatimChar"/>
+        </w:rPr>
+        <w:t xml:space="preserve">Hypothesis:</w:t>
+      </w:r>
+      <w:r>
+        <w:br/>
+      </w:r>
+      <w:r>
+        <w:rPr>
+          <w:rStyle w:val="VerbatimChar"/>
+        </w:rPr>
+        <w:t xml:space="preserve">prpblck - prppov = 0</w:t>
+      </w:r>
+      <w:r>
+        <w:br/>
+      </w:r>
+      <w:r>
+        <w:br/>
+      </w:r>
+      <w:r>
+        <w:rPr>
+          <w:rStyle w:val="VerbatimChar"/>
+        </w:rPr>
+        <w:t xml:space="preserve">Model 1: restricted model</w:t>
+      </w:r>
+      <w:r>
+        <w:br/>
+      </w:r>
+      <w:r>
+        <w:rPr>
+          <w:rStyle w:val="VerbatimChar"/>
+        </w:rPr>
+        <w:t xml:space="preserve">Model 2: log(psoda) ~ prpblck + log(income) + prppov + log(hseval)</w:t>
+      </w:r>
+      <w:r>
+        <w:br/>
+      </w:r>
+      <w:r>
+        <w:br/>
+      </w:r>
+      <w:r>
+        <w:rPr>
+          <w:rStyle w:val="VerbatimChar"/>
+        </w:rPr>
+        <w:t xml:space="preserve">  Res.Df    RSS Df  Sum of Sq      F Pr(&gt;F)</w:t>
+      </w:r>
+      <w:r>
+        <w:br/>
+      </w:r>
+      <w:r>
+        <w:rPr>
+          <w:rStyle w:val="VerbatimChar"/>
+        </w:rPr>
+        <w:t xml:space="preserve">1    397 2.3498                            </w:t>
+      </w:r>
+      <w:r>
+        <w:br/>
+      </w:r>
+      <w:r>
+        <w:rPr>
+          <w:rStyle w:val="VerbatimChar"/>
+        </w:rPr>
+        <w:t xml:space="preserve">2    396 2.3493  1 0.00052445 0.0884 0.7664</w:t>
+      </w:r>
+    </w:p>
     <w:bookmarkEnd w:id="33"/>
     <w:bookmarkEnd w:id="34"/>
     <w:sectPr/>

--- a/Homework/HW7/HW7_Patrick-Neyland.docx
+++ b/Homework/HW7/HW7_Patrick-Neyland.docx
@@ -66,7 +66,7 @@
       </w:r>
     </w:p>
     <w:bookmarkEnd w:id="20"/>
-    <w:bookmarkStart w:id="23" w:name="question-2"/>
+    <w:bookmarkStart w:id="25" w:name="question-2"/>
     <w:p>
       <w:pPr>
         <w:pStyle w:val="Heading2"/>
@@ -173,15 +173,21 @@
           <m:t>0</m:t>
         </m:r>
       </m:oMath>
-      <w:r>
-        <w:t xml:space="preserve"> </w:t>
-      </w:r>
-      <w:r>
-        <w:t xml:space="preserve">### Part ii</w:t>
-      </w:r>
-      <w:r>
-        <w:t xml:space="preserve"> </w:t>
-      </w:r>
+    </w:p>
+    <w:bookmarkEnd w:id="21"/>
+    <w:bookmarkStart w:id="22" w:name="part-ii"/>
+    <w:p>
+      <w:pPr>
+        <w:pStyle w:val="Heading3"/>
+      </w:pPr>
+      <w:r>
+        <w:t xml:space="preserve">Part ii</w:t>
+      </w:r>
+    </w:p>
+    <w:p>
+      <w:pPr>
+        <w:pStyle w:val="FirstParagraph"/>
+      </w:pPr>
       <w:r>
         <w:t xml:space="preserve">I expect both</w:t>
       </w:r>
@@ -240,21 +246,27 @@
       <w:r>
         <w:t xml:space="preserve">to be positive.</w:t>
       </w:r>
-      <w:r>
-        <w:t xml:space="preserve"> </w:t>
-      </w:r>
-      <w:r>
-        <w:t xml:space="preserve">### Part iii</w:t>
-      </w:r>
-      <w:r>
-        <w:t xml:space="preserve"> </w:t>
-      </w:r>
-      <w:r>
-        <w:t xml:space="preserve">10 percent increase in pop will result in .66 percent increase in rent, not 6.6 percent as stated in the problem. Because it is a log-log equation, there is no scaling of the coefficients.</w:t>
-      </w:r>
-    </w:p>
-    <w:bookmarkEnd w:id="21"/>
-    <w:bookmarkStart w:id="22" w:name="part-iv"/>
+    </w:p>
+    <w:bookmarkEnd w:id="22"/>
+    <w:bookmarkStart w:id="23" w:name="part-iii"/>
+    <w:p>
+      <w:pPr>
+        <w:pStyle w:val="Heading3"/>
+      </w:pPr>
+      <w:r>
+        <w:t xml:space="preserve">Part iii</w:t>
+      </w:r>
+    </w:p>
+    <w:p>
+      <w:pPr>
+        <w:pStyle w:val="FirstParagraph"/>
+      </w:pPr>
+      <w:r>
+        <w:t xml:space="preserve">10% increase in pop will result in .66% increase in rent, not 6.6% as stated in the problem. Because it is a log-log equation, there is no scaling of the coefficients.</w:t>
+      </w:r>
+    </w:p>
+    <w:bookmarkEnd w:id="23"/>
+    <w:bookmarkStart w:id="24" w:name="part-iv"/>
     <w:p>
       <w:pPr>
         <w:pStyle w:val="Heading3"/>
@@ -559,10 +571,7 @@
         <w:pStyle w:val="FirstParagraph"/>
       </w:pPr>
       <w:r>
-        <w:t xml:space="preserve">Easily reject the null because the p-value(8.3000326</w:t>
-      </w:r>
-      <w:r>
-        <w:t xml:space="preserve">^{-4}) is less than 0.01(</w:t>
+        <w:t xml:space="preserve">Easily reject the null because the p-value(0.00083) is less than 0.01(</w:t>
       </w:r>
       <m:oMath>
         <m:r>
@@ -573,9 +582,9 @@
         <w:t xml:space="preserve">)</w:t>
       </w:r>
     </w:p>
-    <w:bookmarkEnd w:id="22"/>
-    <w:bookmarkEnd w:id="23"/>
-    <w:bookmarkStart w:id="24" w:name="question-3"/>
+    <w:bookmarkEnd w:id="24"/>
+    <w:bookmarkEnd w:id="25"/>
+    <w:bookmarkStart w:id="29" w:name="question-3"/>
     <w:p>
       <w:pPr>
         <w:pStyle w:val="Heading2"/>
@@ -584,25 +593,1187 @@
         <w:t xml:space="preserve">Question 3</w:t>
       </w:r>
     </w:p>
+    <w:bookmarkStart w:id="26" w:name="part-i-1"/>
+    <w:p>
+      <w:pPr>
+        <w:pStyle w:val="Heading3"/>
+      </w:pPr>
+      <w:r>
+        <w:t xml:space="preserve">Part i</w:t>
+      </w:r>
+    </w:p>
     <w:p>
       <w:pPr>
         <w:pStyle w:val="FirstParagraph"/>
       </w:pPr>
-      <w:r>
-        <w:t xml:space="preserve">var(betahat1) + var(9betahat2) - 6cov(beathat1, beathat2)</w:t>
-      </w:r>
-    </w:p>
-    <w:bookmarkEnd w:id="24"/>
-    <w:bookmarkStart w:id="29" w:name="question-5"/>
+      <m:oMath>
+        <m:r>
+          <m:t>V</m:t>
+        </m:r>
+        <m:r>
+          <m:t>a</m:t>
+        </m:r>
+        <m:r>
+          <m:t>r</m:t>
+        </m:r>
+        <m:d>
+          <m:dPr>
+            <m:begChr m:val="("/>
+            <m:endChr m:val=")"/>
+            <m:sepChr m:val=""/>
+            <m:grow/>
+          </m:dPr>
+          <m:e>
+            <m:sSub>
+              <m:e>
+                <m:acc>
+                  <m:accPr>
+                    <m:chr m:val="̂"/>
+                  </m:accPr>
+                  <m:e>
+                    <m:r>
+                      <m:t>β</m:t>
+                    </m:r>
+                  </m:e>
+                </m:acc>
+              </m:e>
+              <m:sub>
+                <m:r>
+                  <m:t>1</m:t>
+                </m:r>
+              </m:sub>
+            </m:sSub>
+            <m:r>
+              <m:rPr>
+                <m:sty m:val="p"/>
+              </m:rPr>
+              <m:t>−</m:t>
+            </m:r>
+            <m:r>
+              <m:t>3</m:t>
+            </m:r>
+            <m:sSub>
+              <m:e>
+                <m:acc>
+                  <m:accPr>
+                    <m:chr m:val="̂"/>
+                  </m:accPr>
+                  <m:e>
+                    <m:r>
+                      <m:t>β</m:t>
+                    </m:r>
+                  </m:e>
+                </m:acc>
+              </m:e>
+              <m:sub>
+                <m:r>
+                  <m:t>2</m:t>
+                </m:r>
+              </m:sub>
+            </m:sSub>
+          </m:e>
+        </m:d>
+        <m:r>
+          <m:rPr>
+            <m:sty m:val="p"/>
+          </m:rPr>
+          <m:t>=</m:t>
+        </m:r>
+        <m:r>
+          <m:t>V</m:t>
+        </m:r>
+        <m:r>
+          <m:t>a</m:t>
+        </m:r>
+        <m:r>
+          <m:t>r</m:t>
+        </m:r>
+        <m:d>
+          <m:dPr>
+            <m:begChr m:val="("/>
+            <m:endChr m:val=")"/>
+            <m:sepChr m:val=""/>
+            <m:grow/>
+          </m:dPr>
+          <m:e>
+            <m:sSub>
+              <m:e>
+                <m:acc>
+                  <m:accPr>
+                    <m:chr m:val="̂"/>
+                  </m:accPr>
+                  <m:e>
+                    <m:r>
+                      <m:t>β</m:t>
+                    </m:r>
+                  </m:e>
+                </m:acc>
+              </m:e>
+              <m:sub>
+                <m:r>
+                  <m:t>1</m:t>
+                </m:r>
+              </m:sub>
+            </m:sSub>
+          </m:e>
+        </m:d>
+        <m:r>
+          <m:rPr>
+            <m:sty m:val="p"/>
+          </m:rPr>
+          <m:t>+</m:t>
+        </m:r>
+        <m:r>
+          <m:t>9</m:t>
+        </m:r>
+        <m:r>
+          <m:t>V</m:t>
+        </m:r>
+        <m:r>
+          <m:t>a</m:t>
+        </m:r>
+        <m:r>
+          <m:t>r</m:t>
+        </m:r>
+        <m:d>
+          <m:dPr>
+            <m:begChr m:val="("/>
+            <m:endChr m:val=")"/>
+            <m:sepChr m:val=""/>
+            <m:grow/>
+          </m:dPr>
+          <m:e>
+            <m:sSub>
+              <m:e>
+                <m:acc>
+                  <m:accPr>
+                    <m:chr m:val="̂"/>
+                  </m:accPr>
+                  <m:e>
+                    <m:r>
+                      <m:t>β</m:t>
+                    </m:r>
+                  </m:e>
+                </m:acc>
+              </m:e>
+              <m:sub>
+                <m:r>
+                  <m:t>2</m:t>
+                </m:r>
+              </m:sub>
+            </m:sSub>
+          </m:e>
+        </m:d>
+        <m:r>
+          <m:rPr>
+            <m:sty m:val="p"/>
+          </m:rPr>
+          <m:t>−</m:t>
+        </m:r>
+        <m:r>
+          <m:t>6</m:t>
+        </m:r>
+        <m:r>
+          <m:t>C</m:t>
+        </m:r>
+        <m:r>
+          <m:t>o</m:t>
+        </m:r>
+        <m:r>
+          <m:t>v</m:t>
+        </m:r>
+        <m:d>
+          <m:dPr>
+            <m:begChr m:val="("/>
+            <m:endChr m:val=")"/>
+            <m:sepChr m:val=""/>
+            <m:grow/>
+          </m:dPr>
+          <m:e>
+            <m:sSub>
+              <m:e>
+                <m:acc>
+                  <m:accPr>
+                    <m:chr m:val="̂"/>
+                  </m:accPr>
+                  <m:e>
+                    <m:r>
+                      <m:t>β</m:t>
+                    </m:r>
+                  </m:e>
+                </m:acc>
+              </m:e>
+              <m:sub>
+                <m:r>
+                  <m:t>1</m:t>
+                </m:r>
+              </m:sub>
+            </m:sSub>
+            <m:r>
+              <m:rPr>
+                <m:sty m:val="p"/>
+              </m:rPr>
+              <m:t>,</m:t>
+            </m:r>
+            <m:sSub>
+              <m:e>
+                <m:acc>
+                  <m:accPr>
+                    <m:chr m:val="̂"/>
+                  </m:accPr>
+                  <m:e>
+                    <m:r>
+                      <m:t>β</m:t>
+                    </m:r>
+                  </m:e>
+                </m:acc>
+              </m:e>
+              <m:sub>
+                <m:r>
+                  <m:t>2</m:t>
+                </m:r>
+              </m:sub>
+            </m:sSub>
+          </m:e>
+        </m:d>
+      </m:oMath>
+    </w:p>
+    <w:p>
+      <w:pPr>
+        <w:pStyle w:val="BodyText"/>
+      </w:pPr>
+      <m:oMath>
+        <m:r>
+          <m:t>s</m:t>
+        </m:r>
+        <m:r>
+          <m:t>e</m:t>
+        </m:r>
+        <m:d>
+          <m:dPr>
+            <m:begChr m:val="("/>
+            <m:endChr m:val=")"/>
+            <m:sepChr m:val=""/>
+            <m:grow/>
+          </m:dPr>
+          <m:e>
+            <m:sSub>
+              <m:e>
+                <m:acc>
+                  <m:accPr>
+                    <m:chr m:val="̂"/>
+                  </m:accPr>
+                  <m:e>
+                    <m:r>
+                      <m:t>β</m:t>
+                    </m:r>
+                  </m:e>
+                </m:acc>
+              </m:e>
+              <m:sub>
+                <m:r>
+                  <m:t>1</m:t>
+                </m:r>
+              </m:sub>
+            </m:sSub>
+            <m:r>
+              <m:rPr>
+                <m:sty m:val="p"/>
+              </m:rPr>
+              <m:t>−</m:t>
+            </m:r>
+            <m:r>
+              <m:t>3</m:t>
+            </m:r>
+            <m:sSub>
+              <m:e>
+                <m:acc>
+                  <m:accPr>
+                    <m:chr m:val="̂"/>
+                  </m:accPr>
+                  <m:e>
+                    <m:r>
+                      <m:t>β</m:t>
+                    </m:r>
+                  </m:e>
+                </m:acc>
+              </m:e>
+              <m:sub>
+                <m:r>
+                  <m:t>2</m:t>
+                </m:r>
+              </m:sub>
+            </m:sSub>
+          </m:e>
+        </m:d>
+        <m:r>
+          <m:rPr>
+            <m:sty m:val="p"/>
+          </m:rPr>
+          <m:t>=</m:t>
+        </m:r>
+        <m:sSup>
+          <m:e>
+            <m:d>
+              <m:dPr>
+                <m:begChr m:val="["/>
+                <m:endChr m:val="]"/>
+                <m:sepChr m:val=""/>
+                <m:grow/>
+              </m:dPr>
+              <m:e>
+                <m:sSup>
+                  <m:e>
+                    <m:d>
+                      <m:dPr>
+                        <m:begChr m:val="["/>
+                        <m:endChr m:val="]"/>
+                        <m:sepChr m:val=""/>
+                        <m:grow/>
+                      </m:dPr>
+                      <m:e>
+                        <m:r>
+                          <m:t>s</m:t>
+                        </m:r>
+                        <m:r>
+                          <m:t>e</m:t>
+                        </m:r>
+                        <m:d>
+                          <m:dPr>
+                            <m:begChr m:val="("/>
+                            <m:endChr m:val=")"/>
+                            <m:sepChr m:val=""/>
+                            <m:grow/>
+                          </m:dPr>
+                          <m:e>
+                            <m:sSub>
+                              <m:e>
+                                <m:acc>
+                                  <m:accPr>
+                                    <m:chr m:val="̂"/>
+                                  </m:accPr>
+                                  <m:e>
+                                    <m:r>
+                                      <m:t>β</m:t>
+                                    </m:r>
+                                  </m:e>
+                                </m:acc>
+                              </m:e>
+                              <m:sub>
+                                <m:r>
+                                  <m:t>1</m:t>
+                                </m:r>
+                              </m:sub>
+                            </m:sSub>
+                          </m:e>
+                        </m:d>
+                      </m:e>
+                    </m:d>
+                  </m:e>
+                  <m:sup>
+                    <m:r>
+                      <m:t>2</m:t>
+                    </m:r>
+                  </m:sup>
+                </m:sSup>
+                <m:r>
+                  <m:rPr>
+                    <m:sty m:val="p"/>
+                  </m:rPr>
+                  <m:t>+</m:t>
+                </m:r>
+                <m:sSup>
+                  <m:e>
+                    <m:d>
+                      <m:dPr>
+                        <m:begChr m:val="["/>
+                        <m:endChr m:val="]"/>
+                        <m:sepChr m:val=""/>
+                        <m:grow/>
+                      </m:dPr>
+                      <m:e>
+                        <m:r>
+                          <m:t>s</m:t>
+                        </m:r>
+                        <m:r>
+                          <m:t>e</m:t>
+                        </m:r>
+                        <m:d>
+                          <m:dPr>
+                            <m:begChr m:val="("/>
+                            <m:endChr m:val=")"/>
+                            <m:sepChr m:val=""/>
+                            <m:grow/>
+                          </m:dPr>
+                          <m:e>
+                            <m:sSub>
+                              <m:e>
+                                <m:acc>
+                                  <m:accPr>
+                                    <m:chr m:val="̂"/>
+                                  </m:accPr>
+                                  <m:e>
+                                    <m:r>
+                                      <m:t>β</m:t>
+                                    </m:r>
+                                  </m:e>
+                                </m:acc>
+                              </m:e>
+                              <m:sub>
+                                <m:r>
+                                  <m:t>2</m:t>
+                                </m:r>
+                              </m:sub>
+                            </m:sSub>
+                          </m:e>
+                        </m:d>
+                      </m:e>
+                    </m:d>
+                  </m:e>
+                  <m:sup>
+                    <m:r>
+                      <m:t>2</m:t>
+                    </m:r>
+                  </m:sup>
+                </m:sSup>
+                <m:r>
+                  <m:rPr>
+                    <m:sty m:val="p"/>
+                  </m:rPr>
+                  <m:t>−</m:t>
+                </m:r>
+                <m:r>
+                  <m:t>2</m:t>
+                </m:r>
+                <m:sSub>
+                  <m:e>
+                    <m:r>
+                      <m:t>s</m:t>
+                    </m:r>
+                  </m:e>
+                  <m:sub>
+                    <m:r>
+                      <m:t>12</m:t>
+                    </m:r>
+                  </m:sub>
+                </m:sSub>
+              </m:e>
+            </m:d>
+          </m:e>
+          <m:sup>
+            <m:r>
+              <m:t>1</m:t>
+            </m:r>
+            <m:r>
+              <m:rPr>
+                <m:sty m:val="p"/>
+              </m:rPr>
+              <m:t>/</m:t>
+            </m:r>
+            <m:r>
+              <m:t>2</m:t>
+            </m:r>
+          </m:sup>
+        </m:sSup>
+      </m:oMath>
+    </w:p>
+    <w:bookmarkEnd w:id="26"/>
+    <w:bookmarkStart w:id="27" w:name="part-ii-1"/>
+    <w:p>
+      <w:pPr>
+        <w:pStyle w:val="Heading3"/>
+      </w:pPr>
+      <w:r>
+        <w:t xml:space="preserve">Part ii</w:t>
+      </w:r>
+    </w:p>
+    <w:p>
+      <w:pPr>
+        <w:pStyle w:val="FirstParagraph"/>
+      </w:pPr>
+      <m:oMath>
+        <m:r>
+          <m:t>t</m:t>
+        </m:r>
+        <m:r>
+          <m:rPr>
+            <m:sty m:val="p"/>
+          </m:rPr>
+          <m:t>=</m:t>
+        </m:r>
+        <m:f>
+          <m:fPr>
+            <m:type m:val="bar"/>
+          </m:fPr>
+          <m:num>
+            <m:d>
+              <m:dPr>
+                <m:begChr m:val="("/>
+                <m:endChr m:val=")"/>
+                <m:sepChr m:val=""/>
+                <m:grow/>
+              </m:dPr>
+              <m:e>
+                <m:sSub>
+                  <m:e>
+                    <m:acc>
+                      <m:accPr>
+                        <m:chr m:val="̂"/>
+                      </m:accPr>
+                      <m:e>
+                        <m:r>
+                          <m:t>β</m:t>
+                        </m:r>
+                      </m:e>
+                    </m:acc>
+                  </m:e>
+                  <m:sub>
+                    <m:r>
+                      <m:t>1</m:t>
+                    </m:r>
+                  </m:sub>
+                </m:sSub>
+                <m:r>
+                  <m:rPr>
+                    <m:sty m:val="p"/>
+                  </m:rPr>
+                  <m:t>−</m:t>
+                </m:r>
+                <m:r>
+                  <m:t>3</m:t>
+                </m:r>
+                <m:sSub>
+                  <m:e>
+                    <m:acc>
+                      <m:accPr>
+                        <m:chr m:val="̂"/>
+                      </m:accPr>
+                      <m:e>
+                        <m:r>
+                          <m:t>β</m:t>
+                        </m:r>
+                      </m:e>
+                    </m:acc>
+                  </m:e>
+                  <m:sub>
+                    <m:r>
+                      <m:t>2</m:t>
+                    </m:r>
+                  </m:sub>
+                </m:sSub>
+              </m:e>
+            </m:d>
+            <m:r>
+              <m:rPr>
+                <m:sty m:val="p"/>
+              </m:rPr>
+              <m:t>−</m:t>
+            </m:r>
+            <m:r>
+              <m:t>1</m:t>
+            </m:r>
+          </m:num>
+          <m:den>
+            <m:r>
+              <m:t>s</m:t>
+            </m:r>
+            <m:r>
+              <m:t>e</m:t>
+            </m:r>
+            <m:d>
+              <m:dPr>
+                <m:begChr m:val="("/>
+                <m:endChr m:val=")"/>
+                <m:sepChr m:val=""/>
+                <m:grow/>
+              </m:dPr>
+              <m:e>
+                <m:sSub>
+                  <m:e>
+                    <m:acc>
+                      <m:accPr>
+                        <m:chr m:val="̂"/>
+                      </m:accPr>
+                      <m:e>
+                        <m:r>
+                          <m:t>β</m:t>
+                        </m:r>
+                      </m:e>
+                    </m:acc>
+                  </m:e>
+                  <m:sub>
+                    <m:r>
+                      <m:t>1</m:t>
+                    </m:r>
+                  </m:sub>
+                </m:sSub>
+                <m:r>
+                  <m:rPr>
+                    <m:sty m:val="p"/>
+                  </m:rPr>
+                  <m:t>−</m:t>
+                </m:r>
+                <m:r>
+                  <m:t>3</m:t>
+                </m:r>
+                <m:sSub>
+                  <m:e>
+                    <m:acc>
+                      <m:accPr>
+                        <m:chr m:val="̂"/>
+                      </m:accPr>
+                      <m:e>
+                        <m:r>
+                          <m:t>β</m:t>
+                        </m:r>
+                      </m:e>
+                    </m:acc>
+                  </m:e>
+                  <m:sub>
+                    <m:r>
+                      <m:t>2</m:t>
+                    </m:r>
+                  </m:sub>
+                </m:sSub>
+              </m:e>
+            </m:d>
+            <m:r>
+              <m:rPr>
+                <m:sty m:val="p"/>
+              </m:rPr>
+              <m:t>−</m:t>
+            </m:r>
+            <m:r>
+              <m:t>1</m:t>
+            </m:r>
+          </m:den>
+        </m:f>
+      </m:oMath>
+    </w:p>
+    <w:bookmarkEnd w:id="27"/>
+    <w:bookmarkStart w:id="28" w:name="part-iii-1"/>
+    <w:p>
+      <w:pPr>
+        <w:pStyle w:val="Heading3"/>
+      </w:pPr>
+      <w:r>
+        <w:t xml:space="preserve">Part iii</w:t>
+      </w:r>
+    </w:p>
+    <w:p>
+      <w:pPr>
+        <w:pStyle w:val="FirstParagraph"/>
+      </w:pPr>
+      <m:oMath>
+        <m:acc>
+          <m:accPr>
+            <m:chr m:val="̂"/>
+          </m:accPr>
+          <m:e>
+            <m:r>
+              <m:t>y</m:t>
+            </m:r>
+          </m:e>
+        </m:acc>
+        <m:r>
+          <m:rPr>
+            <m:sty m:val="p"/>
+          </m:rPr>
+          <m:t>=</m:t>
+        </m:r>
+        <m:d>
+          <m:dPr>
+            <m:begChr m:val="("/>
+            <m:endChr m:val=")"/>
+            <m:sepChr m:val=""/>
+            <m:grow/>
+          </m:dPr>
+          <m:e>
+            <m:sSub>
+              <m:e>
+                <m:r>
+                  <m:t>β</m:t>
+                </m:r>
+              </m:e>
+              <m:sub>
+                <m:r>
+                  <m:t>1</m:t>
+                </m:r>
+              </m:sub>
+            </m:sSub>
+            <m:r>
+              <m:rPr>
+                <m:sty m:val="p"/>
+              </m:rPr>
+              <m:t>−</m:t>
+            </m:r>
+            <m:r>
+              <m:t>3</m:t>
+            </m:r>
+            <m:sSub>
+              <m:e>
+                <m:r>
+                  <m:t>β</m:t>
+                </m:r>
+              </m:e>
+              <m:sub>
+                <m:r>
+                  <m:t>2</m:t>
+                </m:r>
+              </m:sub>
+            </m:sSub>
+          </m:e>
+        </m:d>
+        <m:r>
+          <m:rPr>
+            <m:sty m:val="p"/>
+          </m:rPr>
+          <m:t>+</m:t>
+        </m:r>
+        <m:sSub>
+          <m:e>
+            <m:r>
+              <m:t>β</m:t>
+            </m:r>
+          </m:e>
+          <m:sub>
+            <m:r>
+              <m:t>3</m:t>
+            </m:r>
+          </m:sub>
+        </m:sSub>
+      </m:oMath>
+    </w:p>
+    <w:bookmarkEnd w:id="28"/>
+    <w:bookmarkEnd w:id="29"/>
+    <w:bookmarkStart w:id="34" w:name="question-4"/>
     <w:p>
       <w:pPr>
         <w:pStyle w:val="Heading2"/>
       </w:pPr>
       <w:r>
+        <w:t xml:space="preserve">Question 4</w:t>
+      </w:r>
+    </w:p>
+    <w:bookmarkStart w:id="30" w:name="part-i-2"/>
+    <w:p>
+      <w:pPr>
+        <w:pStyle w:val="Heading3"/>
+      </w:pPr>
+      <w:r>
+        <w:t xml:space="preserve">Part i</w:t>
+      </w:r>
+    </w:p>
+    <w:bookmarkEnd w:id="30"/>
+    <w:bookmarkStart w:id="31" w:name="part-ii-2"/>
+    <w:p>
+      <w:pPr>
+        <w:pStyle w:val="Heading3"/>
+      </w:pPr>
+      <w:r>
+        <w:t xml:space="preserve">Part ii</w:t>
+      </w:r>
+    </w:p>
+    <w:p>
+      <w:pPr>
+        <w:pStyle w:val="FirstParagraph"/>
+      </w:pPr>
+      <w:r>
+        <w:t xml:space="preserve">q = 2</w:t>
+      </w:r>
+      <w:r>
+        <w:t xml:space="preserve"> </w:t>
+      </w:r>
+      <m:oMath>
+        <m:r>
+          <m:t>F</m:t>
+        </m:r>
+        <m:r>
+          <m:rPr>
+            <m:sty m:val="p"/>
+          </m:rPr>
+          <m:t>=</m:t>
+        </m:r>
+        <m:f>
+          <m:fPr>
+            <m:type m:val="bar"/>
+          </m:fPr>
+          <m:num>
+            <m:r>
+              <m:t>209</m:t>
+            </m:r>
+            <m:r>
+              <m:rPr>
+                <m:sty m:val="p"/>
+              </m:rPr>
+              <m:t>,</m:t>
+            </m:r>
+            <m:r>
+              <m:t>444.99</m:t>
+            </m:r>
+            <m:r>
+              <m:rPr>
+                <m:sty m:val="p"/>
+              </m:rPr>
+              <m:t>−</m:t>
+            </m:r>
+            <m:r>
+              <m:t>165</m:t>
+            </m:r>
+            <m:r>
+              <m:rPr>
+                <m:sty m:val="p"/>
+              </m:rPr>
+              <m:t>,</m:t>
+            </m:r>
+            <m:r>
+              <m:t>644.51</m:t>
+            </m:r>
+            <m:r>
+              <m:rPr>
+                <m:sty m:val="p"/>
+              </m:rPr>
+              <m:t>/</m:t>
+            </m:r>
+            <m:r>
+              <m:t>2</m:t>
+            </m:r>
+          </m:num>
+          <m:den>
+            <m:r>
+              <m:t>165</m:t>
+            </m:r>
+            <m:r>
+              <m:rPr>
+                <m:sty m:val="p"/>
+              </m:rPr>
+              <m:t>,</m:t>
+            </m:r>
+            <m:r>
+              <m:t>644.51</m:t>
+            </m:r>
+            <m:r>
+              <m:rPr>
+                <m:sty m:val="p"/>
+              </m:rPr>
+              <m:t>/</m:t>
+            </m:r>
+            <m:r>
+              <m:t>86</m:t>
+            </m:r>
+          </m:den>
+        </m:f>
+      </m:oMath>
+    </w:p>
+    <w:p>
+      <w:pPr>
+        <w:pStyle w:val="SourceCode"/>
+      </w:pPr>
+      <w:r>
+        <w:rPr>
+          <w:rStyle w:val="NormalTok"/>
+        </w:rPr>
+        <w:t xml:space="preserve">((</w:t>
+      </w:r>
+      <w:r>
+        <w:rPr>
+          <w:rStyle w:val="FloatTok"/>
+        </w:rPr>
+        <w:t xml:space="preserve">209444.99-165644.51</w:t>
+      </w:r>
+      <w:r>
+        <w:rPr>
+          <w:rStyle w:val="NormalTok"/>
+        </w:rPr>
+        <w:t xml:space="preserve">)</w:t>
+      </w:r>
+      <w:r>
+        <w:rPr>
+          <w:rStyle w:val="SpecialCharTok"/>
+        </w:rPr>
+        <w:t xml:space="preserve">/</w:t>
+      </w:r>
+      <w:r>
+        <w:rPr>
+          <w:rStyle w:val="DecValTok"/>
+        </w:rPr>
+        <w:t xml:space="preserve">2</w:t>
+      </w:r>
+      <w:r>
+        <w:rPr>
+          <w:rStyle w:val="NormalTok"/>
+        </w:rPr>
+        <w:t xml:space="preserve">)</w:t>
+      </w:r>
+      <w:r>
+        <w:rPr>
+          <w:rStyle w:val="SpecialCharTok"/>
+        </w:rPr>
+        <w:t xml:space="preserve">/</w:t>
+      </w:r>
+      <w:r>
+        <w:rPr>
+          <w:rStyle w:val="NormalTok"/>
+        </w:rPr>
+        <w:t xml:space="preserve">(</w:t>
+      </w:r>
+      <w:r>
+        <w:rPr>
+          <w:rStyle w:val="FloatTok"/>
+        </w:rPr>
+        <w:t xml:space="preserve">165644.51</w:t>
+      </w:r>
+      <w:r>
+        <w:rPr>
+          <w:rStyle w:val="SpecialCharTok"/>
+        </w:rPr>
+        <w:t xml:space="preserve">/</w:t>
+      </w:r>
+      <w:r>
+        <w:rPr>
+          <w:rStyle w:val="DecValTok"/>
+        </w:rPr>
+        <w:t xml:space="preserve">86</w:t>
+      </w:r>
+      <w:r>
+        <w:rPr>
+          <w:rStyle w:val="NormalTok"/>
+        </w:rPr>
+        <w:t xml:space="preserve">)</w:t>
+      </w:r>
+    </w:p>
+    <w:p>
+      <w:pPr>
+        <w:pStyle w:val="SourceCode"/>
+      </w:pPr>
+      <w:r>
+        <w:rPr>
+          <w:rStyle w:val="VerbatimChar"/>
+        </w:rPr>
+        <w:t xml:space="preserve">[1] 11.37026</w:t>
+      </w:r>
+    </w:p>
+    <w:p>
+      <w:pPr>
+        <w:pStyle w:val="SourceCode"/>
+      </w:pPr>
+      <w:r>
+        <w:rPr>
+          <w:rStyle w:val="DecValTok"/>
+        </w:rPr>
+        <w:t xml:space="preserve">1</w:t>
+      </w:r>
+      <w:r>
+        <w:rPr>
+          <w:rStyle w:val="NormalTok"/>
+        </w:rPr>
+        <w:t xml:space="preserve"> </w:t>
+      </w:r>
+      <w:r>
+        <w:rPr>
+          <w:rStyle w:val="SpecialCharTok"/>
+        </w:rPr>
+        <w:t xml:space="preserve">-</w:t>
+      </w:r>
+      <w:r>
+        <w:rPr>
+          <w:rStyle w:val="NormalTok"/>
+        </w:rPr>
+        <w:t xml:space="preserve"> </w:t>
+      </w:r>
+      <w:r>
+        <w:rPr>
+          <w:rStyle w:val="FunctionTok"/>
+        </w:rPr>
+        <w:t xml:space="preserve">pf</w:t>
+      </w:r>
+      <w:r>
+        <w:rPr>
+          <w:rStyle w:val="NormalTok"/>
+        </w:rPr>
+        <w:t xml:space="preserve">(</w:t>
+      </w:r>
+      <w:r>
+        <w:rPr>
+          <w:rStyle w:val="FloatTok"/>
+        </w:rPr>
+        <w:t xml:space="preserve">11.37026</w:t>
+      </w:r>
+      <w:r>
+        <w:rPr>
+          <w:rStyle w:val="NormalTok"/>
+        </w:rPr>
+        <w:t xml:space="preserve">, </w:t>
+      </w:r>
+      <w:r>
+        <w:rPr>
+          <w:rStyle w:val="DecValTok"/>
+        </w:rPr>
+        <w:t xml:space="preserve">2</w:t>
+      </w:r>
+      <w:r>
+        <w:rPr>
+          <w:rStyle w:val="NormalTok"/>
+        </w:rPr>
+        <w:t xml:space="preserve">, </w:t>
+      </w:r>
+      <w:r>
+        <w:rPr>
+          <w:rStyle w:val="DecValTok"/>
+        </w:rPr>
+        <w:t xml:space="preserve">86</w:t>
+      </w:r>
+      <w:r>
+        <w:rPr>
+          <w:rStyle w:val="NormalTok"/>
+        </w:rPr>
+        <w:t xml:space="preserve">)</w:t>
+      </w:r>
+    </w:p>
+    <w:p>
+      <w:pPr>
+        <w:pStyle w:val="SourceCode"/>
+      </w:pPr>
+      <w:r>
+        <w:rPr>
+          <w:rStyle w:val="VerbatimChar"/>
+        </w:rPr>
+        <w:t xml:space="preserve">[1] 4.155306e-05</w:t>
+      </w:r>
+    </w:p>
+    <w:bookmarkEnd w:id="31"/>
+    <w:bookmarkStart w:id="32" w:name="part-iii-2"/>
+    <w:p>
+      <w:pPr>
+        <w:pStyle w:val="Heading3"/>
+      </w:pPr>
+      <w:r>
+        <w:t xml:space="preserve">Part iii</w:t>
+      </w:r>
+    </w:p>
+    <w:p>
+      <w:pPr>
+        <w:pStyle w:val="FirstParagraph"/>
+      </w:pPr>
+      <m:oMath>
+        <m:r>
+          <m:t>F</m:t>
+        </m:r>
+        <m:r>
+          <m:rPr>
+            <m:sty m:val="p"/>
+          </m:rPr>
+          <m:t>=</m:t>
+        </m:r>
+        <m:f>
+          <m:fPr>
+            <m:type m:val="bar"/>
+          </m:fPr>
+          <m:num>
+            <m:r>
+              <m:t>.829</m:t>
+            </m:r>
+            <m:r>
+              <m:rPr>
+                <m:sty m:val="p"/>
+              </m:rPr>
+              <m:t>−</m:t>
+            </m:r>
+            <m:r>
+              <m:t>.820</m:t>
+            </m:r>
+            <m:r>
+              <m:rPr>
+                <m:sty m:val="p"/>
+              </m:rPr>
+              <m:t>/</m:t>
+            </m:r>
+            <m:r>
+              <m:t>3</m:t>
+            </m:r>
+          </m:num>
+          <m:den>
+            <m:r>
+              <m:t>1</m:t>
+            </m:r>
+            <m:r>
+              <m:rPr>
+                <m:sty m:val="p"/>
+              </m:rPr>
+              <m:t>−</m:t>
+            </m:r>
+            <m:r>
+              <m:t>.829</m:t>
+            </m:r>
+            <m:r>
+              <m:rPr>
+                <m:sty m:val="p"/>
+              </m:rPr>
+              <m:t>/</m:t>
+            </m:r>
+            <m:r>
+              <m:t>83</m:t>
+            </m:r>
+          </m:den>
+        </m:f>
+      </m:oMath>
+    </w:p>
+    <w:p>
+      <w:pPr>
+        <w:pStyle w:val="SourceCode"/>
+      </w:pPr>
+      <w:r>
+        <w:rPr>
+          <w:rStyle w:val="NormalTok"/>
+        </w:rPr>
+        <w:t xml:space="preserve">(.</w:t>
+      </w:r>
+      <w:r>
+        <w:rPr>
+          <w:rStyle w:val="DecValTok"/>
+        </w:rPr>
+        <w:t xml:space="preserve">829</w:t>
+      </w:r>
+      <w:r>
+        <w:rPr>
+          <w:rStyle w:val="NormalTok"/>
+        </w:rPr>
+        <w:t xml:space="preserve">)</w:t>
+      </w:r>
+    </w:p>
+    <w:p>
+      <w:pPr>
+        <w:pStyle w:val="SourceCode"/>
+      </w:pPr>
+      <w:r>
+        <w:rPr>
+          <w:rStyle w:val="VerbatimChar"/>
+        </w:rPr>
+        <w:t xml:space="preserve">[1] 0.829</w:t>
+      </w:r>
+    </w:p>
+    <w:bookmarkEnd w:id="32"/>
+    <w:bookmarkStart w:id="33" w:name="part-iv-1"/>
+    <w:p>
+      <w:pPr>
+        <w:pStyle w:val="Heading3"/>
+      </w:pPr>
+      <w:r>
+        <w:t xml:space="preserve">Part iv</w:t>
+      </w:r>
+    </w:p>
+    <w:bookmarkEnd w:id="33"/>
+    <w:bookmarkEnd w:id="34"/>
+    <w:bookmarkStart w:id="39" w:name="question-5"/>
+    <w:p>
+      <w:pPr>
+        <w:pStyle w:val="Heading2"/>
+      </w:pPr>
+      <w:r>
         <w:t xml:space="preserve">Question 5</w:t>
       </w:r>
     </w:p>
-    <w:bookmarkStart w:id="25" w:name="part-i-1"/>
+    <w:bookmarkStart w:id="35" w:name="part-i-3"/>
     <w:p>
       <w:pPr>
         <w:pStyle w:val="Heading3"/>
@@ -723,7 +1894,7 @@
           <m:t>k</m:t>
         </m:r>
         <m:r>
-          <m:t>402</m:t>
+          <m:t>401</m:t>
         </m:r>
         <m:r>
           <m:t>k</m:t>
@@ -748,8 +1919,8 @@
         <w:t xml:space="preserve">data set contains 2017 single person households.</w:t>
       </w:r>
     </w:p>
-    <w:bookmarkEnd w:id="25"/>
-    <w:bookmarkStart w:id="26" w:name="part-ii"/>
+    <w:bookmarkEnd w:id="35"/>
+    <w:bookmarkStart w:id="36" w:name="part-ii-3"/>
     <w:p>
       <w:pPr>
         <w:pStyle w:val="Heading3"/>
@@ -1079,8 +2250,8 @@
         <w:t xml:space="preserve">No, there are no surprises in the the slope estimates.</w:t>
       </w:r>
     </w:p>
-    <w:bookmarkEnd w:id="26"/>
-    <w:bookmarkStart w:id="27" w:name="part-iii"/>
+    <w:bookmarkEnd w:id="36"/>
+    <w:bookmarkStart w:id="37" w:name="part-iii-3"/>
     <w:p>
       <w:pPr>
         <w:pStyle w:val="Heading3"/>
@@ -1097,8 +2268,8 @@
         <w:t xml:space="preserve">I think it shows that a lot of people start out with a lot of debt early in their careers—student loans, mortgage, etc.</w:t>
       </w:r>
     </w:p>
-    <w:bookmarkEnd w:id="27"/>
-    <w:bookmarkStart w:id="28" w:name="part-iv-1"/>
+    <w:bookmarkEnd w:id="37"/>
+    <w:bookmarkStart w:id="38" w:name="part-iv-2"/>
     <w:p>
       <w:pPr>
         <w:pStyle w:val="Heading3"/>
@@ -1597,9 +2768,9 @@
         <w:t xml:space="preserve">is not much different from the estimate in part ii.</w:t>
       </w:r>
     </w:p>
-    <w:bookmarkEnd w:id="28"/>
-    <w:bookmarkEnd w:id="29"/>
-    <w:bookmarkStart w:id="34" w:name="question-6"/>
+    <w:bookmarkEnd w:id="38"/>
+    <w:bookmarkEnd w:id="39"/>
+    <w:bookmarkStart w:id="44" w:name="question-6"/>
     <w:p>
       <w:pPr>
         <w:pStyle w:val="Heading2"/>
@@ -1608,7 +2779,7 @@
         <w:t xml:space="preserve">Question 6</w:t>
       </w:r>
     </w:p>
-    <w:bookmarkStart w:id="30" w:name="part-i-2"/>
+    <w:bookmarkStart w:id="40" w:name="part-i-4"/>
     <w:p>
       <w:pPr>
         <w:pStyle w:val="Heading3"/>
@@ -2031,8 +3202,8 @@
         <w:t xml:space="preserve">is statistically different from zero at a 5% level in a two-sided test. However, it is not significant at the 1% level.</w:t>
       </w:r>
     </w:p>
-    <w:bookmarkEnd w:id="30"/>
-    <w:bookmarkStart w:id="31" w:name="part-ii-1"/>
+    <w:bookmarkEnd w:id="40"/>
+    <w:bookmarkStart w:id="41" w:name="part-ii-4"/>
     <w:p>
       <w:pPr>
         <w:pStyle w:val="Heading3"/>
@@ -3290,8 +4461,8 @@
         <w:t xml:space="preserve">Signif. codes:  0 '***' 0.001 '**' 0.01 '*' 0.05 '.' 0.1 ' ' 1</w:t>
       </w:r>
     </w:p>
-    <w:bookmarkEnd w:id="31"/>
-    <w:bookmarkStart w:id="32" w:name="part-iv-2"/>
+    <w:bookmarkEnd w:id="41"/>
+    <w:bookmarkStart w:id="42" w:name="part-iv-3"/>
     <w:p>
       <w:pPr>
         <w:pStyle w:val="Heading3"/>
@@ -4085,8 +5256,8 @@
         <w:t xml:space="preserve">is 2.67e-11.</w:t>
       </w:r>
     </w:p>
-    <w:bookmarkEnd w:id="32"/>
-    <w:bookmarkStart w:id="33" w:name="part-v"/>
+    <w:bookmarkEnd w:id="42"/>
+    <w:bookmarkStart w:id="43" w:name="part-v"/>
     <w:p>
       <w:pPr>
         <w:pStyle w:val="Heading3"/>
@@ -4219,8 +5390,8 @@
         <w:t xml:space="preserve">2    396 2.3493  1 0.00052445 0.0884 0.7664</w:t>
       </w:r>
     </w:p>
-    <w:bookmarkEnd w:id="33"/>
-    <w:bookmarkEnd w:id="34"/>
+    <w:bookmarkEnd w:id="43"/>
+    <w:bookmarkEnd w:id="44"/>
     <w:sectPr/>
   </w:body>
 </w:document>

--- a/Homework/HW7/HW7_Patrick-Neyland.docx
+++ b/Homework/HW7/HW7_Patrick-Neyland.docx
@@ -218,19 +218,10 @@
         <w:t xml:space="preserve"> </w:t>
       </w:r>
       <m:oMath>
-        <m:r>
-          <m:t>b</m:t>
-        </m:r>
-        <m:r>
-          <m:t>e</m:t>
-        </m:r>
-        <m:r>
-          <m:t>t</m:t>
-        </m:r>
         <m:sSub>
           <m:e>
             <m:r>
-              <m:t>a</m:t>
+              <m:t>β</m:t>
             </m:r>
           </m:e>
           <m:sub>
@@ -1281,6 +1272,31 @@
           </m:rPr>
           <m:t>=</m:t>
         </m:r>
+        <m:sSub>
+          <m:e>
+            <m:acc>
+              <m:accPr>
+                <m:chr m:val="̂"/>
+              </m:accPr>
+              <m:e>
+                <m:r>
+                  <m:t>β</m:t>
+                </m:r>
+              </m:e>
+            </m:acc>
+          </m:e>
+          <m:sub>
+            <m:r>
+              <m:t>0</m:t>
+            </m:r>
+          </m:sub>
+        </m:sSub>
+        <m:r>
+          <m:rPr>
+            <m:sty m:val="p"/>
+          </m:rPr>
+          <m:t>+</m:t>
+        </m:r>
         <m:d>
           <m:dPr>
             <m:begChr m:val="("/>
@@ -1291,9 +1307,16 @@
           <m:e>
             <m:sSub>
               <m:e>
-                <m:r>
-                  <m:t>β</m:t>
-                </m:r>
+                <m:acc>
+                  <m:accPr>
+                    <m:chr m:val="̂"/>
+                  </m:accPr>
+                  <m:e>
+                    <m:r>
+                      <m:t>β</m:t>
+                    </m:r>
+                  </m:e>
+                </m:acc>
               </m:e>
               <m:sub>
                 <m:r>
@@ -1312,9 +1335,16 @@
             </m:r>
             <m:sSub>
               <m:e>
-                <m:r>
-                  <m:t>β</m:t>
-                </m:r>
+                <m:acc>
+                  <m:accPr>
+                    <m:chr m:val="̂"/>
+                  </m:accPr>
+                  <m:e>
+                    <m:r>
+                      <m:t>β</m:t>
+                    </m:r>
+                  </m:e>
+                </m:acc>
               </m:e>
               <m:sub>
                 <m:r>
@@ -1332,9 +1362,41 @@
         </m:r>
         <m:sSub>
           <m:e>
-            <m:r>
-              <m:t>β</m:t>
-            </m:r>
+            <m:acc>
+              <m:accPr>
+                <m:chr m:val="̂"/>
+              </m:accPr>
+              <m:e>
+                <m:r>
+                  <m:t>β</m:t>
+                </m:r>
+              </m:e>
+            </m:acc>
+          </m:e>
+          <m:sub>
+            <m:r>
+              <m:t>2</m:t>
+            </m:r>
+          </m:sub>
+        </m:sSub>
+        <m:r>
+          <m:rPr>
+            <m:sty m:val="p"/>
+          </m:rPr>
+          <m:t>+</m:t>
+        </m:r>
+        <m:sSub>
+          <m:e>
+            <m:acc>
+              <m:accPr>
+                <m:chr m:val="̂"/>
+              </m:accPr>
+              <m:e>
+                <m:r>
+                  <m:t>β</m:t>
+                </m:r>
+              </m:e>
+            </m:acc>
           </m:e>
           <m:sub>
             <m:r>
@@ -1382,7 +1444,7 @@
         <w:t xml:space="preserve">q = 2</w:t>
       </w:r>
       <w:r>
-        <w:t xml:space="preserve"> </w:t>
+        <w:br/>
       </w:r>
       <m:oMath>
         <m:r>
@@ -1726,6 +1788,72 @@
         <w:rPr>
           <w:rStyle w:val="NormalTok"/>
         </w:rPr>
+        <w:t xml:space="preserve">((.</w:t>
+      </w:r>
+      <w:r>
+        <w:rPr>
+          <w:rStyle w:val="DecValTok"/>
+        </w:rPr>
+        <w:t xml:space="preserve">829</w:t>
+      </w:r>
+      <w:r>
+        <w:rPr>
+          <w:rStyle w:val="FloatTok"/>
+        </w:rPr>
+        <w:t xml:space="preserve">-.820</w:t>
+      </w:r>
+      <w:r>
+        <w:rPr>
+          <w:rStyle w:val="NormalTok"/>
+        </w:rPr>
+        <w:t xml:space="preserve">)</w:t>
+      </w:r>
+      <w:r>
+        <w:rPr>
+          <w:rStyle w:val="SpecialCharTok"/>
+        </w:rPr>
+        <w:t xml:space="preserve">/</w:t>
+      </w:r>
+      <w:r>
+        <w:rPr>
+          <w:rStyle w:val="DecValTok"/>
+        </w:rPr>
+        <w:t xml:space="preserve">3</w:t>
+      </w:r>
+      <w:r>
+        <w:rPr>
+          <w:rStyle w:val="NormalTok"/>
+        </w:rPr>
+        <w:t xml:space="preserve">)</w:t>
+      </w:r>
+      <w:r>
+        <w:rPr>
+          <w:rStyle w:val="SpecialCharTok"/>
+        </w:rPr>
+        <w:t xml:space="preserve">/</w:t>
+      </w:r>
+      <w:r>
+        <w:rPr>
+          <w:rStyle w:val="NormalTok"/>
+        </w:rPr>
+        <w:t xml:space="preserve">(</w:t>
+      </w:r>
+      <w:r>
+        <w:rPr>
+          <w:rStyle w:val="DecValTok"/>
+        </w:rPr>
+        <w:t xml:space="preserve">1</w:t>
+      </w:r>
+      <w:r>
+        <w:rPr>
+          <w:rStyle w:val="SpecialCharTok"/>
+        </w:rPr>
+        <w:t xml:space="preserve">-</w:t>
+      </w:r>
+      <w:r>
+        <w:rPr>
+          <w:rStyle w:val="NormalTok"/>
+        </w:rPr>
         <w:t xml:space="preserve">(.</w:t>
       </w:r>
       <w:r>
@@ -1736,9 +1864,21 @@
       </w:r>
       <w:r>
         <w:rPr>
-          <w:rStyle w:val="NormalTok"/>
-        </w:rPr>
-        <w:t xml:space="preserve">)</w:t>
+          <w:rStyle w:val="SpecialCharTok"/>
+        </w:rPr>
+        <w:t xml:space="preserve">/</w:t>
+      </w:r>
+      <w:r>
+        <w:rPr>
+          <w:rStyle w:val="DecValTok"/>
+        </w:rPr>
+        <w:t xml:space="preserve">83</w:t>
+      </w:r>
+      <w:r>
+        <w:rPr>
+          <w:rStyle w:val="NormalTok"/>
+        </w:rPr>
+        <w:t xml:space="preserve">))</w:t>
       </w:r>
     </w:p>
     <w:p>
@@ -1749,7 +1889,7 @@
         <w:rPr>
           <w:rStyle w:val="VerbatimChar"/>
         </w:rPr>
-        <w:t xml:space="preserve">[1] 0.829</w:t>
+        <w:t xml:space="preserve">[1] 0.003030266</w:t>
       </w:r>
     </w:p>
     <w:bookmarkEnd w:id="32"/>
@@ -1760,6 +1900,14 @@
       </w:pPr>
       <w:r>
         <w:t xml:space="preserve">Part iv</w:t>
+      </w:r>
+    </w:p>
+    <w:p>
+      <w:pPr>
+        <w:pStyle w:val="FirstParagraph"/>
+      </w:pPr>
+      <w:r>
+        <w:t xml:space="preserve">Homoscedasticity assumption is violated. You cannot count on the f-statistic to fit the F distribution—you cannot rely on the F test.</w:t>
       </w:r>
     </w:p>
     <w:bookmarkEnd w:id="33"/>
@@ -5114,7 +5262,7 @@
         <w:pStyle w:val="FirstParagraph"/>
       </w:pPr>
       <w:r>
-        <w:t xml:space="preserve">Ceteris peribus, as the</w:t>
+        <w:t xml:space="preserve">Ceteris paribus, as the</w:t>
       </w:r>
       <w:r>
         <w:t xml:space="preserve"> </w:t>

--- a/Homework/HW7/HW7_Patrick-Neyland.docx
+++ b/Homework/HW7/HW7_Patrick-Neyland.docx
@@ -1426,6 +1426,72 @@
         <w:t xml:space="preserve">Part i</w:t>
       </w:r>
     </w:p>
+    <w:p>
+      <w:pPr>
+        <w:pStyle w:val="FirstParagraph"/>
+      </w:pPr>
+      <w:r>
+        <w:t xml:space="preserve">H_0 fail to reject</w:t>
+      </w:r>
+      <w:r>
+        <w:t xml:space="preserve"> </w:t>
+      </w:r>
+      <w:r>
+        <w:t xml:space="preserve">H_1 fail to reject</w:t>
+      </w:r>
+    </w:p>
+    <w:p>
+      <w:pPr>
+        <w:pStyle w:val="SourceCode"/>
+      </w:pPr>
+      <w:r>
+        <w:rPr>
+          <w:rStyle w:val="FunctionTok"/>
+        </w:rPr>
+        <w:t xml:space="preserve">qt</w:t>
+      </w:r>
+      <w:r>
+        <w:rPr>
+          <w:rStyle w:val="NormalTok"/>
+        </w:rPr>
+        <w:t xml:space="preserve">(.</w:t>
+      </w:r>
+      <w:r>
+        <w:rPr>
+          <w:rStyle w:val="DecValTok"/>
+        </w:rPr>
+        <w:t xml:space="preserve">95</w:t>
+      </w:r>
+      <w:r>
+        <w:rPr>
+          <w:rStyle w:val="NormalTok"/>
+        </w:rPr>
+        <w:t xml:space="preserve">, </w:t>
+      </w:r>
+      <w:r>
+        <w:rPr>
+          <w:rStyle w:val="DecValTok"/>
+        </w:rPr>
+        <w:t xml:space="preserve">86</w:t>
+      </w:r>
+      <w:r>
+        <w:rPr>
+          <w:rStyle w:val="NormalTok"/>
+        </w:rPr>
+        <w:t xml:space="preserve">)</w:t>
+      </w:r>
+    </w:p>
+    <w:p>
+      <w:pPr>
+        <w:pStyle w:val="SourceCode"/>
+      </w:pPr>
+      <w:r>
+        <w:rPr>
+          <w:rStyle w:val="VerbatimChar"/>
+        </w:rPr>
+        <w:t xml:space="preserve">[1] 1.662765</w:t>
+      </w:r>
+    </w:p>
     <w:bookmarkEnd w:id="30"/>
     <w:bookmarkStart w:id="31" w:name="part-ii-2"/>
     <w:p>
@@ -1703,6 +1769,14 @@
         <w:t xml:space="preserve">[1] 4.155306e-05</w:t>
       </w:r>
     </w:p>
+    <w:p>
+      <w:pPr>
+        <w:pStyle w:val="FirstParagraph"/>
+      </w:pPr>
+      <w:r>
+        <w:t xml:space="preserve">Reject null hypothesis. They are jointly significant.</w:t>
+      </w:r>
+    </w:p>
     <w:bookmarkEnd w:id="31"/>
     <w:bookmarkStart w:id="32" w:name="part-iii-2"/>
     <w:p>
@@ -1892,6 +1966,78 @@
         <w:t xml:space="preserve">[1] 0.003030266</w:t>
       </w:r>
     </w:p>
+    <w:p>
+      <w:pPr>
+        <w:pStyle w:val="SourceCode"/>
+      </w:pPr>
+      <w:r>
+        <w:rPr>
+          <w:rStyle w:val="FunctionTok"/>
+        </w:rPr>
+        <w:t xml:space="preserve">pf</w:t>
+      </w:r>
+      <w:r>
+        <w:rPr>
+          <w:rStyle w:val="NormalTok"/>
+        </w:rPr>
+        <w:t xml:space="preserve">(.</w:t>
+      </w:r>
+      <w:r>
+        <w:rPr>
+          <w:rStyle w:val="DecValTok"/>
+        </w:rPr>
+        <w:t xml:space="preserve">003030266</w:t>
+      </w:r>
+      <w:r>
+        <w:rPr>
+          <w:rStyle w:val="NormalTok"/>
+        </w:rPr>
+        <w:t xml:space="preserve">, </w:t>
+      </w:r>
+      <w:r>
+        <w:rPr>
+          <w:rStyle w:val="DecValTok"/>
+        </w:rPr>
+        <w:t xml:space="preserve">3</w:t>
+      </w:r>
+      <w:r>
+        <w:rPr>
+          <w:rStyle w:val="NormalTok"/>
+        </w:rPr>
+        <w:t xml:space="preserve">, </w:t>
+      </w:r>
+      <w:r>
+        <w:rPr>
+          <w:rStyle w:val="DecValTok"/>
+        </w:rPr>
+        <w:t xml:space="preserve">83</w:t>
+      </w:r>
+      <w:r>
+        <w:rPr>
+          <w:rStyle w:val="NormalTok"/>
+        </w:rPr>
+        <w:t xml:space="preserve">)</w:t>
+      </w:r>
+    </w:p>
+    <w:p>
+      <w:pPr>
+        <w:pStyle w:val="SourceCode"/>
+      </w:pPr>
+      <w:r>
+        <w:rPr>
+          <w:rStyle w:val="VerbatimChar"/>
+        </w:rPr>
+        <w:t xml:space="preserve">[1] 0.0002319466</w:t>
+      </w:r>
+    </w:p>
+    <w:p>
+      <w:pPr>
+        <w:pStyle w:val="FirstParagraph"/>
+      </w:pPr>
+      <w:r>
+        <w:t xml:space="preserve">Reject null hypothesis.</w:t>
+      </w:r>
+    </w:p>
     <w:bookmarkEnd w:id="32"/>
     <w:bookmarkStart w:id="33" w:name="part-iv-1"/>
     <w:p>
@@ -2029,6 +2175,34 @@
     </w:p>
     <w:p>
       <w:pPr>
+        <w:pStyle w:val="SourceCode"/>
+      </w:pPr>
+      <w:r>
+        <w:rPr>
+          <w:rStyle w:val="FunctionTok"/>
+        </w:rPr>
+        <w:t xml:space="preserve">dim</w:t>
+      </w:r>
+      <w:r>
+        <w:rPr>
+          <w:rStyle w:val="NormalTok"/>
+        </w:rPr>
+        <w:t xml:space="preserve">(df)</w:t>
+      </w:r>
+    </w:p>
+    <w:p>
+      <w:pPr>
+        <w:pStyle w:val="SourceCode"/>
+      </w:pPr>
+      <w:r>
+        <w:rPr>
+          <w:rStyle w:val="VerbatimChar"/>
+        </w:rPr>
+        <w:t xml:space="preserve">[1] 2017   11</w:t>
+      </w:r>
+    </w:p>
+    <w:p>
+      <w:pPr>
         <w:pStyle w:val="FirstParagraph"/>
       </w:pPr>
       <w:r>
@@ -2413,7 +2587,7 @@
         <w:pStyle w:val="FirstParagraph"/>
       </w:pPr>
       <w:r>
-        <w:t xml:space="preserve">I think it shows that a lot of people start out with a lot of debt early in their careers—student loans, mortgage, etc.</w:t>
+        <w:t xml:space="preserve">No, there is no interesting meaning. The interpretation would be the net financial position for new-born babies with an income of zero.</w:t>
       </w:r>
     </w:p>
     <w:bookmarkEnd w:id="37"/>
@@ -2561,7 +2735,7 @@
         <w:pStyle w:val="FirstParagraph"/>
       </w:pPr>
       <w:r>
-        <w:t xml:space="preserve">The p-value is 0.08743. At the 1% signigicance level, we do not reject the null hypothesis</w:t>
+        <w:t xml:space="preserve">The p-value is 0.08743. At the 1% significance level, we do not reject the null hypothesis</w:t>
       </w:r>
       <w:r>
         <w:t xml:space="preserve"> </w:t>
@@ -5536,6 +5710,14 @@
           <w:rStyle w:val="VerbatimChar"/>
         </w:rPr>
         <w:t xml:space="preserve">2    396 2.3493  1 0.00052445 0.0884 0.7664</w:t>
+      </w:r>
+    </w:p>
+    <w:p>
+      <w:pPr>
+        <w:pStyle w:val="FirstParagraph"/>
+      </w:pPr>
+      <w:r>
+        <w:t xml:space="preserve">Do not reject the null hypothesis.</w:t>
       </w:r>
     </w:p>
     <w:bookmarkEnd w:id="43"/>
